--- a/AmőbaProjekt/FELHASZNÁLÓI DOKUMENTÁCIÓ.docx
+++ b/AmőbaProjekt/FELHASZNÁLÓI DOKUMENTÁCIÓ.docx
@@ -1171,8 +1171,6 @@
           <w14:ligatures w14:val="none"/>
         </w:rPr>
       </w:pPr>
-      <w:bookmarkStart w:id="0" w:name="_GoBack"/>
-      <w:bookmarkEnd w:id="0"/>
       <w:r>
         <w:rPr>
           <w:rFonts w:ascii="Times New Roman" w:eastAsia="Times New Roman" w:hAnsi="Times New Roman" w:cs="Times New Roman"/>
@@ -1303,13 +1301,15 @@
         <w:spacing w:before="100" w:beforeAutospacing="1" w:after="100" w:afterAutospacing="1" w:line="240" w:lineRule="auto"/>
         <w:rPr>
           <w:rFonts w:ascii="Times New Roman" w:eastAsia="Times New Roman" w:hAnsi="Times New Roman" w:cs="Times New Roman"/>
-          <w:kern w:val="0"/>
-          <w:sz w:val="24"/>
-          <w:szCs w:val="24"/>
-          <w:lang w:eastAsia="hu-HU"/>
-          <w14:ligatures w14:val="none"/>
-        </w:rPr>
-      </w:pPr>
+          <w:b/>
+          <w:kern w:val="0"/>
+          <w:sz w:val="24"/>
+          <w:szCs w:val="24"/>
+          <w:lang w:eastAsia="hu-HU"/>
+          <w14:ligatures w14:val="none"/>
+        </w:rPr>
+      </w:pPr>
+      <w:bookmarkStart w:id="0" w:name="_GoBack"/>
       <w:r>
         <w:rPr>
           <w:rFonts w:ascii="Times New Roman" w:eastAsia="Times New Roman" w:hAnsi="Times New Roman" w:cs="Times New Roman"/>
@@ -1324,6 +1324,7 @@
         <w:t>Játék vége</w:t>
       </w:r>
     </w:p>
+    <w:bookmarkEnd w:id="0"/>
     <w:p>
       <w:pPr>
         <w:numPr>
@@ -1435,7 +1436,7 @@
   <w:abstractNum w:abstractNumId="0" w15:restartNumberingAfterBreak="0">
     <w:nsid w:val="02E1316F"/>
     <w:multiLevelType w:val="hybridMultilevel"/>
-    <w:tmpl w:val="5CD84420"/>
+    <w:tmpl w:val="8FF05160"/>
     <w:lvl w:ilvl="0" w:tplc="040E000F">
       <w:start w:val="1"/>
       <w:numFmt w:val="decimal"/>

--- a/AmőbaProjekt/FELHASZNÁLÓI DOKUMENTÁCIÓ.docx
+++ b/AmőbaProjekt/FELHASZNÁLÓI DOKUMENTÁCIÓ.docx
@@ -4,16 +4,312 @@
   <w:body>
     <w:p>
       <w:pPr>
+        <w:jc w:val="center"/>
+        <w:rPr>
+          <w:b/>
+          <w:sz w:val="40"/>
+          <w:lang w:eastAsia="hu-HU"/>
+        </w:rPr>
+      </w:pPr>
+      <w:r>
+        <w:rPr>
+          <w:b/>
+          <w:sz w:val="40"/>
+          <w:lang w:eastAsia="hu-HU"/>
+        </w:rPr>
+        <w:t>FELHASZNÁLÓI DOKUMENTÁCIÓ</w:t>
+      </w:r>
+    </w:p>
+    <w:p>
+      <w:pPr>
+        <w:ind w:left="360"/>
+        <w:rPr>
+          <w:b/>
+          <w:sz w:val="32"/>
+          <w:lang w:eastAsia="hu-HU"/>
+        </w:rPr>
+      </w:pPr>
+      <w:r>
+        <w:rPr>
+          <w:b/>
+          <w:sz w:val="32"/>
+          <w:lang w:eastAsia="hu-HU"/>
+        </w:rPr>
+        <w:t>A program célja</w:t>
+      </w:r>
+    </w:p>
+    <w:p>
+      <w:pPr>
         <w:spacing w:before="100" w:beforeAutospacing="1" w:after="100" w:afterAutospacing="1" w:line="240" w:lineRule="auto"/>
-        <w:jc w:val="center"/>
-        <w:outlineLvl w:val="1"/>
+        <w:ind w:left="360"/>
+        <w:rPr>
+          <w:rFonts w:ascii="Times New Roman" w:eastAsia="Times New Roman" w:hAnsi="Times New Roman" w:cs="Times New Roman"/>
+          <w:kern w:val="0"/>
+          <w:sz w:val="24"/>
+          <w:szCs w:val="24"/>
+          <w:lang w:eastAsia="hu-HU"/>
+          <w14:ligatures w14:val="none"/>
+        </w:rPr>
+      </w:pPr>
+      <w:r>
+        <w:rPr>
+          <w:rFonts w:ascii="Times New Roman" w:eastAsia="Times New Roman" w:hAnsi="Times New Roman" w:cs="Times New Roman"/>
+          <w:kern w:val="0"/>
+          <w:sz w:val="24"/>
+          <w:szCs w:val="24"/>
+          <w:lang w:eastAsia="hu-HU"/>
+          <w14:ligatures w14:val="none"/>
+        </w:rPr>
+        <w:t xml:space="preserve">Az </w:t>
+      </w:r>
+      <w:r>
+        <w:rPr>
+          <w:rFonts w:ascii="Times New Roman" w:eastAsia="Times New Roman" w:hAnsi="Times New Roman" w:cs="Times New Roman"/>
+          <w:bCs/>
+          <w:kern w:val="0"/>
+          <w:sz w:val="24"/>
+          <w:szCs w:val="24"/>
+          <w:lang w:eastAsia="hu-HU"/>
+          <w14:ligatures w14:val="none"/>
+        </w:rPr>
+        <w:t>amőba</w:t>
+      </w:r>
+      <w:r>
+        <w:rPr>
+          <w:rFonts w:ascii="Times New Roman" w:eastAsia="Times New Roman" w:hAnsi="Times New Roman" w:cs="Times New Roman"/>
+          <w:kern w:val="0"/>
+          <w:sz w:val="24"/>
+          <w:szCs w:val="24"/>
+          <w:lang w:eastAsia="hu-HU"/>
+          <w14:ligatures w14:val="none"/>
+        </w:rPr>
+        <w:t xml:space="preserve"> egy játék, amelyben két </w:t>
+      </w:r>
+      <w:r>
+        <w:rPr>
+          <w:rFonts w:ascii="Times New Roman" w:eastAsia="Times New Roman" w:hAnsi="Times New Roman" w:cs="Times New Roman"/>
+          <w:kern w:val="0"/>
+          <w:sz w:val="24"/>
+          <w:szCs w:val="24"/>
+          <w:lang w:eastAsia="hu-HU"/>
+          <w14:ligatures w14:val="none"/>
+        </w:rPr>
+        <w:t xml:space="preserve">játékos felváltva lép a táblán. </w:t>
+      </w:r>
+      <w:r>
+        <w:rPr>
+          <w:rFonts w:ascii="Times New Roman" w:eastAsia="Times New Roman" w:hAnsi="Times New Roman" w:cs="Times New Roman"/>
+          <w:kern w:val="0"/>
+          <w:sz w:val="24"/>
+          <w:szCs w:val="24"/>
+          <w:lang w:eastAsia="hu-HU"/>
+          <w14:ligatures w14:val="none"/>
+        </w:rPr>
+        <w:t xml:space="preserve">A cél, hogy a játékos </w:t>
+      </w:r>
+      <w:r>
+        <w:rPr>
+          <w:rFonts w:ascii="Times New Roman" w:eastAsia="Times New Roman" w:hAnsi="Times New Roman" w:cs="Times New Roman"/>
+          <w:bCs/>
+          <w:kern w:val="0"/>
+          <w:sz w:val="24"/>
+          <w:szCs w:val="24"/>
+          <w:lang w:eastAsia="hu-HU"/>
+          <w14:ligatures w14:val="none"/>
+        </w:rPr>
+        <w:t>öt</w:t>
+      </w:r>
+      <w:r>
         <w:rPr>
           <w:rFonts w:ascii="Times New Roman" w:eastAsia="Times New Roman" w:hAnsi="Times New Roman" w:cs="Times New Roman"/>
           <w:b/>
           <w:bCs/>
-          <w:kern w:val="0"/>
-          <w:sz w:val="44"/>
-          <w:szCs w:val="36"/>
+          <w:i/>
+          <w:kern w:val="0"/>
+          <w:sz w:val="24"/>
+          <w:szCs w:val="24"/>
+          <w:lang w:eastAsia="hu-HU"/>
+          <w14:ligatures w14:val="none"/>
+        </w:rPr>
+        <w:t xml:space="preserve"> </w:t>
+      </w:r>
+      <w:r>
+        <w:rPr>
+          <w:rFonts w:ascii="Times New Roman" w:eastAsia="Times New Roman" w:hAnsi="Times New Roman" w:cs="Times New Roman"/>
+          <w:bCs/>
+          <w:kern w:val="0"/>
+          <w:sz w:val="24"/>
+          <w:szCs w:val="24"/>
+          <w:lang w:eastAsia="hu-HU"/>
+          <w14:ligatures w14:val="none"/>
+        </w:rPr>
+        <w:t>azonos jelölést</w:t>
+      </w:r>
+      <w:r>
+        <w:rPr>
+          <w:rFonts w:ascii="Times New Roman" w:eastAsia="Times New Roman" w:hAnsi="Times New Roman" w:cs="Times New Roman"/>
+          <w:kern w:val="0"/>
+          <w:sz w:val="24"/>
+          <w:szCs w:val="24"/>
+          <w:lang w:eastAsia="hu-HU"/>
+          <w14:ligatures w14:val="none"/>
+        </w:rPr>
+        <w:t xml:space="preserve"> helyezzen el egymás mellett, </w:t>
+      </w:r>
+      <w:r>
+        <w:rPr>
+          <w:rFonts w:ascii="Times New Roman" w:eastAsia="Times New Roman" w:hAnsi="Times New Roman" w:cs="Times New Roman"/>
+          <w:bCs/>
+          <w:kern w:val="0"/>
+          <w:sz w:val="24"/>
+          <w:szCs w:val="24"/>
+          <w:lang w:eastAsia="hu-HU"/>
+          <w14:ligatures w14:val="none"/>
+        </w:rPr>
+        <w:t>vízszintesen, függőlegesen vagy átlósan</w:t>
+      </w:r>
+      <w:r>
+        <w:rPr>
+          <w:rFonts w:ascii="Times New Roman" w:eastAsia="Times New Roman" w:hAnsi="Times New Roman" w:cs="Times New Roman"/>
+          <w:kern w:val="0"/>
+          <w:sz w:val="24"/>
+          <w:szCs w:val="24"/>
+          <w:lang w:eastAsia="hu-HU"/>
+          <w14:ligatures w14:val="none"/>
+        </w:rPr>
+        <w:t>.</w:t>
+      </w:r>
+    </w:p>
+    <w:p>
+      <w:pPr>
+        <w:pStyle w:val="Listaszerbekezds"/>
+        <w:numPr>
+          <w:ilvl w:val="0"/>
+          <w:numId w:val="7"/>
+        </w:numPr>
+        <w:rPr>
+          <w:b/>
+          <w:sz w:val="32"/>
+          <w:lang w:eastAsia="hu-HU"/>
+        </w:rPr>
+      </w:pPr>
+      <w:r>
+        <w:rPr>
+          <w:b/>
+          <w:sz w:val="32"/>
+          <w:lang w:eastAsia="hu-HU"/>
+        </w:rPr>
+        <w:t>Főmenü</w:t>
+      </w:r>
+      <w:bookmarkStart w:id="0" w:name="_GoBack"/>
+      <w:bookmarkEnd w:id="0"/>
+    </w:p>
+    <w:p>
+      <w:pPr>
+        <w:spacing w:before="100" w:beforeAutospacing="1" w:after="100" w:afterAutospacing="1" w:line="240" w:lineRule="auto"/>
+        <w:ind w:firstLine="360"/>
+        <w:rPr>
+          <w:rFonts w:ascii="Times New Roman" w:eastAsia="Times New Roman" w:hAnsi="Times New Roman" w:cs="Times New Roman"/>
+          <w:kern w:val="0"/>
+          <w:sz w:val="24"/>
+          <w:szCs w:val="24"/>
+          <w:lang w:eastAsia="hu-HU"/>
+          <w14:ligatures w14:val="none"/>
+        </w:rPr>
+      </w:pPr>
+      <w:r>
+        <w:rPr>
+          <w:rFonts w:ascii="Times New Roman" w:eastAsia="Times New Roman" w:hAnsi="Times New Roman" w:cs="Times New Roman"/>
+          <w:kern w:val="0"/>
+          <w:sz w:val="24"/>
+          <w:szCs w:val="24"/>
+          <w:lang w:eastAsia="hu-HU"/>
+          <w14:ligatures w14:val="none"/>
+        </w:rPr>
+        <w:t xml:space="preserve">A menüben a </w:t>
+      </w:r>
+      <w:r>
+        <w:rPr>
+          <w:rFonts w:ascii="Times New Roman" w:eastAsia="Times New Roman" w:hAnsi="Times New Roman" w:cs="Times New Roman"/>
+          <w:bCs/>
+          <w:i/>
+          <w:kern w:val="0"/>
+          <w:sz w:val="24"/>
+          <w:szCs w:val="24"/>
+          <w:lang w:eastAsia="hu-HU"/>
+          <w14:ligatures w14:val="none"/>
+        </w:rPr>
+        <w:t>fel/le nyilakkal</w:t>
+      </w:r>
+      <w:r>
+        <w:rPr>
+          <w:rFonts w:ascii="Times New Roman" w:eastAsia="Times New Roman" w:hAnsi="Times New Roman" w:cs="Times New Roman"/>
+          <w:kern w:val="0"/>
+          <w:sz w:val="24"/>
+          <w:szCs w:val="24"/>
+          <w:lang w:eastAsia="hu-HU"/>
+          <w14:ligatures w14:val="none"/>
+        </w:rPr>
+        <w:t xml:space="preserve"> lehet </w:t>
+      </w:r>
+      <w:proofErr w:type="gramStart"/>
+      <w:r>
+        <w:rPr>
+          <w:rFonts w:ascii="Times New Roman" w:eastAsia="Times New Roman" w:hAnsi="Times New Roman" w:cs="Times New Roman"/>
+          <w:kern w:val="0"/>
+          <w:sz w:val="24"/>
+          <w:szCs w:val="24"/>
+          <w:lang w:eastAsia="hu-HU"/>
+          <w14:ligatures w14:val="none"/>
+        </w:rPr>
+        <w:t>navigálni</w:t>
+      </w:r>
+      <w:proofErr w:type="gramEnd"/>
+      <w:r>
+        <w:rPr>
+          <w:rFonts w:ascii="Times New Roman" w:eastAsia="Times New Roman" w:hAnsi="Times New Roman" w:cs="Times New Roman"/>
+          <w:kern w:val="0"/>
+          <w:sz w:val="24"/>
+          <w:szCs w:val="24"/>
+          <w:lang w:eastAsia="hu-HU"/>
+          <w14:ligatures w14:val="none"/>
+        </w:rPr>
+        <w:t xml:space="preserve">, és az </w:t>
+      </w:r>
+      <w:r>
+        <w:rPr>
+          <w:rFonts w:ascii="Times New Roman" w:eastAsia="Times New Roman" w:hAnsi="Times New Roman" w:cs="Times New Roman"/>
+          <w:bCs/>
+          <w:i/>
+          <w:kern w:val="0"/>
+          <w:sz w:val="24"/>
+          <w:szCs w:val="24"/>
+          <w:lang w:eastAsia="hu-HU"/>
+          <w14:ligatures w14:val="none"/>
+        </w:rPr>
+        <w:t>Enter</w:t>
+      </w:r>
+      <w:r>
+        <w:rPr>
+          <w:rFonts w:ascii="Times New Roman" w:eastAsia="Times New Roman" w:hAnsi="Times New Roman" w:cs="Times New Roman"/>
+          <w:kern w:val="0"/>
+          <w:sz w:val="24"/>
+          <w:szCs w:val="24"/>
+          <w:lang w:eastAsia="hu-HU"/>
+          <w14:ligatures w14:val="none"/>
+        </w:rPr>
+        <w:t xml:space="preserve"> lenyomásával lehet választani.</w:t>
+      </w:r>
+    </w:p>
+    <w:p>
+      <w:pPr>
+        <w:spacing w:before="100" w:beforeAutospacing="1" w:after="100" w:afterAutospacing="1" w:line="240" w:lineRule="auto"/>
+        <w:ind w:firstLine="360"/>
+        <w:rPr>
+          <w:rFonts w:ascii="Times New Roman" w:eastAsia="Times New Roman" w:hAnsi="Times New Roman" w:cs="Times New Roman"/>
+          <w:kern w:val="0"/>
+          <w:sz w:val="24"/>
+          <w:szCs w:val="24"/>
           <w:lang w:eastAsia="hu-HU"/>
           <w14:ligatures w14:val="none"/>
         </w:rPr>
@@ -23,14 +319,939 @@
           <w:rFonts w:ascii="Times New Roman" w:eastAsia="Times New Roman" w:hAnsi="Times New Roman" w:cs="Times New Roman"/>
           <w:b/>
           <w:bCs/>
-          <w:kern w:val="0"/>
-          <w:sz w:val="44"/>
-          <w:szCs w:val="36"/>
-          <w:lang w:eastAsia="hu-HU"/>
-          <w14:ligatures w14:val="none"/>
-        </w:rPr>
-        <w:t>FELHASZNÁLÓI DOKUMENTÁCIÓ</w:t>
-      </w:r>
+          <w:i/>
+          <w:kern w:val="0"/>
+          <w:sz w:val="24"/>
+          <w:szCs w:val="24"/>
+          <w:lang w:eastAsia="hu-HU"/>
+          <w14:ligatures w14:val="none"/>
+        </w:rPr>
+        <w:t>Menüpontok</w:t>
+      </w:r>
+      <w:r>
+        <w:rPr>
+          <w:rFonts w:ascii="Times New Roman" w:eastAsia="Times New Roman" w:hAnsi="Times New Roman" w:cs="Times New Roman"/>
+          <w:b/>
+          <w:bCs/>
+          <w:kern w:val="0"/>
+          <w:sz w:val="24"/>
+          <w:szCs w:val="24"/>
+          <w:lang w:eastAsia="hu-HU"/>
+          <w14:ligatures w14:val="none"/>
+        </w:rPr>
+        <w:t>:</w:t>
+      </w:r>
+    </w:p>
+    <w:p>
+      <w:pPr>
+        <w:numPr>
+          <w:ilvl w:val="0"/>
+          <w:numId w:val="8"/>
+        </w:numPr>
+        <w:spacing w:before="100" w:beforeAutospacing="1" w:after="100" w:afterAutospacing="1" w:line="240" w:lineRule="auto"/>
+        <w:rPr>
+          <w:rFonts w:ascii="Times New Roman" w:eastAsia="Times New Roman" w:hAnsi="Times New Roman" w:cs="Times New Roman"/>
+          <w:kern w:val="0"/>
+          <w:sz w:val="24"/>
+          <w:szCs w:val="24"/>
+          <w:lang w:eastAsia="hu-HU"/>
+          <w14:ligatures w14:val="none"/>
+        </w:rPr>
+      </w:pPr>
+      <w:r>
+        <w:rPr>
+          <w:rFonts w:ascii="Times New Roman" w:eastAsia="Times New Roman" w:hAnsi="Times New Roman" w:cs="Times New Roman"/>
+          <w:bCs/>
+          <w:i/>
+          <w:kern w:val="0"/>
+          <w:sz w:val="24"/>
+          <w:szCs w:val="24"/>
+          <w:lang w:eastAsia="hu-HU"/>
+          <w14:ligatures w14:val="none"/>
+        </w:rPr>
+        <w:t>Start</w:t>
+      </w:r>
+      <w:r>
+        <w:rPr>
+          <w:rFonts w:ascii="Times New Roman" w:eastAsia="Times New Roman" w:hAnsi="Times New Roman" w:cs="Times New Roman"/>
+          <w:i/>
+          <w:kern w:val="0"/>
+          <w:sz w:val="24"/>
+          <w:szCs w:val="24"/>
+          <w:lang w:eastAsia="hu-HU"/>
+          <w14:ligatures w14:val="none"/>
+        </w:rPr>
+        <w:t xml:space="preserve"> </w:t>
+      </w:r>
+      <w:r>
+        <w:rPr>
+          <w:rFonts w:ascii="Times New Roman" w:eastAsia="Times New Roman" w:hAnsi="Times New Roman" w:cs="Times New Roman"/>
+          <w:kern w:val="0"/>
+          <w:sz w:val="24"/>
+          <w:szCs w:val="24"/>
+          <w:lang w:eastAsia="hu-HU"/>
+          <w14:ligatures w14:val="none"/>
+        </w:rPr>
+        <w:t>-</w:t>
+      </w:r>
+      <w:r>
+        <w:rPr>
+          <w:rFonts w:ascii="Times New Roman" w:eastAsia="Times New Roman" w:hAnsi="Times New Roman" w:cs="Times New Roman"/>
+          <w:kern w:val="0"/>
+          <w:sz w:val="24"/>
+          <w:szCs w:val="24"/>
+          <w:lang w:eastAsia="hu-HU"/>
+          <w14:ligatures w14:val="none"/>
+        </w:rPr>
+        <w:t xml:space="preserve"> Játék indítása</w:t>
+      </w:r>
+    </w:p>
+    <w:p>
+      <w:pPr>
+        <w:numPr>
+          <w:ilvl w:val="0"/>
+          <w:numId w:val="8"/>
+        </w:numPr>
+        <w:spacing w:before="100" w:beforeAutospacing="1" w:after="100" w:afterAutospacing="1" w:line="240" w:lineRule="auto"/>
+        <w:rPr>
+          <w:rFonts w:ascii="Times New Roman" w:eastAsia="Times New Roman" w:hAnsi="Times New Roman" w:cs="Times New Roman"/>
+          <w:kern w:val="0"/>
+          <w:sz w:val="24"/>
+          <w:szCs w:val="24"/>
+          <w:lang w:eastAsia="hu-HU"/>
+          <w14:ligatures w14:val="none"/>
+        </w:rPr>
+      </w:pPr>
+      <w:r>
+        <w:rPr>
+          <w:rFonts w:ascii="Times New Roman" w:eastAsia="Times New Roman" w:hAnsi="Times New Roman" w:cs="Times New Roman"/>
+          <w:bCs/>
+          <w:i/>
+          <w:kern w:val="0"/>
+          <w:sz w:val="24"/>
+          <w:szCs w:val="24"/>
+          <w:lang w:eastAsia="hu-HU"/>
+          <w14:ligatures w14:val="none"/>
+        </w:rPr>
+        <w:t>Beállítások</w:t>
+      </w:r>
+      <w:r>
+        <w:rPr>
+          <w:rFonts w:ascii="Times New Roman" w:eastAsia="Times New Roman" w:hAnsi="Times New Roman" w:cs="Times New Roman"/>
+          <w:kern w:val="0"/>
+          <w:sz w:val="24"/>
+          <w:szCs w:val="24"/>
+          <w:lang w:eastAsia="hu-HU"/>
+          <w14:ligatures w14:val="none"/>
+        </w:rPr>
+        <w:t xml:space="preserve"> </w:t>
+      </w:r>
+      <w:r>
+        <w:rPr>
+          <w:rFonts w:ascii="Times New Roman" w:eastAsia="Times New Roman" w:hAnsi="Times New Roman" w:cs="Times New Roman"/>
+          <w:kern w:val="0"/>
+          <w:sz w:val="24"/>
+          <w:szCs w:val="24"/>
+          <w:lang w:eastAsia="hu-HU"/>
+          <w14:ligatures w14:val="none"/>
+        </w:rPr>
+        <w:t>-</w:t>
+      </w:r>
+      <w:r>
+        <w:rPr>
+          <w:rFonts w:ascii="Times New Roman" w:eastAsia="Times New Roman" w:hAnsi="Times New Roman" w:cs="Times New Roman"/>
+          <w:kern w:val="0"/>
+          <w:sz w:val="24"/>
+          <w:szCs w:val="24"/>
+          <w:lang w:eastAsia="hu-HU"/>
+          <w14:ligatures w14:val="none"/>
+        </w:rPr>
+        <w:t xml:space="preserve"> Háttérszín, tábla méret és játékos jelek módosítása</w:t>
+      </w:r>
+    </w:p>
+    <w:p>
+      <w:pPr>
+        <w:numPr>
+          <w:ilvl w:val="0"/>
+          <w:numId w:val="8"/>
+        </w:numPr>
+        <w:spacing w:before="100" w:beforeAutospacing="1" w:after="100" w:afterAutospacing="1" w:line="240" w:lineRule="auto"/>
+        <w:rPr>
+          <w:rFonts w:ascii="Times New Roman" w:eastAsia="Times New Roman" w:hAnsi="Times New Roman" w:cs="Times New Roman"/>
+          <w:kern w:val="0"/>
+          <w:sz w:val="24"/>
+          <w:szCs w:val="24"/>
+          <w:lang w:eastAsia="hu-HU"/>
+          <w14:ligatures w14:val="none"/>
+        </w:rPr>
+      </w:pPr>
+      <w:r>
+        <w:rPr>
+          <w:rFonts w:ascii="Times New Roman" w:eastAsia="Times New Roman" w:hAnsi="Times New Roman" w:cs="Times New Roman"/>
+          <w:bCs/>
+          <w:i/>
+          <w:kern w:val="0"/>
+          <w:sz w:val="24"/>
+          <w:szCs w:val="24"/>
+          <w:lang w:eastAsia="hu-HU"/>
+          <w14:ligatures w14:val="none"/>
+        </w:rPr>
+        <w:t>Kilépés</w:t>
+      </w:r>
+      <w:r>
+        <w:rPr>
+          <w:rFonts w:ascii="Times New Roman" w:eastAsia="Times New Roman" w:hAnsi="Times New Roman" w:cs="Times New Roman"/>
+          <w:kern w:val="0"/>
+          <w:sz w:val="24"/>
+          <w:szCs w:val="24"/>
+          <w:lang w:eastAsia="hu-HU"/>
+          <w14:ligatures w14:val="none"/>
+        </w:rPr>
+        <w:t xml:space="preserve"> </w:t>
+      </w:r>
+      <w:r>
+        <w:rPr>
+          <w:rFonts w:ascii="Times New Roman" w:eastAsia="Times New Roman" w:hAnsi="Times New Roman" w:cs="Times New Roman"/>
+          <w:kern w:val="0"/>
+          <w:sz w:val="24"/>
+          <w:szCs w:val="24"/>
+          <w:lang w:eastAsia="hu-HU"/>
+          <w14:ligatures w14:val="none"/>
+        </w:rPr>
+        <w:t>-</w:t>
+      </w:r>
+      <w:r>
+        <w:rPr>
+          <w:rFonts w:ascii="Times New Roman" w:eastAsia="Times New Roman" w:hAnsi="Times New Roman" w:cs="Times New Roman"/>
+          <w:kern w:val="0"/>
+          <w:sz w:val="24"/>
+          <w:szCs w:val="24"/>
+          <w:lang w:eastAsia="hu-HU"/>
+          <w14:ligatures w14:val="none"/>
+        </w:rPr>
+        <w:t xml:space="preserve"> Program bezárása</w:t>
+      </w:r>
+    </w:p>
+    <w:p>
+      <w:pPr>
+        <w:pStyle w:val="Listaszerbekezds"/>
+        <w:numPr>
+          <w:ilvl w:val="0"/>
+          <w:numId w:val="7"/>
+        </w:numPr>
+        <w:rPr>
+          <w:b/>
+          <w:sz w:val="32"/>
+          <w:lang w:eastAsia="hu-HU"/>
+        </w:rPr>
+      </w:pPr>
+      <w:r>
+        <w:rPr>
+          <w:b/>
+          <w:sz w:val="32"/>
+          <w:lang w:eastAsia="hu-HU"/>
+        </w:rPr>
+        <w:t>Beállítások menü</w:t>
+      </w:r>
+    </w:p>
+    <w:p>
+      <w:pPr>
+        <w:spacing w:before="100" w:beforeAutospacing="1" w:after="100" w:afterAutospacing="1" w:line="240" w:lineRule="auto"/>
+        <w:ind w:left="360"/>
+        <w:rPr>
+          <w:rFonts w:ascii="Times New Roman" w:eastAsia="Times New Roman" w:hAnsi="Times New Roman" w:cs="Times New Roman"/>
+          <w:kern w:val="0"/>
+          <w:sz w:val="24"/>
+          <w:szCs w:val="24"/>
+          <w:lang w:eastAsia="hu-HU"/>
+          <w14:ligatures w14:val="none"/>
+        </w:rPr>
+      </w:pPr>
+      <w:r>
+        <w:rPr>
+          <w:rFonts w:ascii="Times New Roman" w:eastAsia="Times New Roman" w:hAnsi="Times New Roman" w:cs="Times New Roman"/>
+          <w:kern w:val="0"/>
+          <w:sz w:val="24"/>
+          <w:szCs w:val="24"/>
+          <w:lang w:eastAsia="hu-HU"/>
+          <w14:ligatures w14:val="none"/>
+        </w:rPr>
+        <w:t xml:space="preserve">A </w:t>
+      </w:r>
+      <w:r>
+        <w:rPr>
+          <w:rFonts w:ascii="Times New Roman" w:eastAsia="Times New Roman" w:hAnsi="Times New Roman" w:cs="Times New Roman"/>
+          <w:bCs/>
+          <w:kern w:val="0"/>
+          <w:sz w:val="24"/>
+          <w:szCs w:val="24"/>
+          <w:lang w:eastAsia="hu-HU"/>
+          <w14:ligatures w14:val="none"/>
+        </w:rPr>
+        <w:t>b</w:t>
+      </w:r>
+      <w:r>
+        <w:rPr>
+          <w:rFonts w:ascii="Times New Roman" w:eastAsia="Times New Roman" w:hAnsi="Times New Roman" w:cs="Times New Roman"/>
+          <w:bCs/>
+          <w:kern w:val="0"/>
+          <w:sz w:val="24"/>
+          <w:szCs w:val="24"/>
+          <w:lang w:eastAsia="hu-HU"/>
+          <w14:ligatures w14:val="none"/>
+        </w:rPr>
+        <w:t>eállítások</w:t>
+      </w:r>
+      <w:r>
+        <w:rPr>
+          <w:rFonts w:ascii="Times New Roman" w:eastAsia="Times New Roman" w:hAnsi="Times New Roman" w:cs="Times New Roman"/>
+          <w:kern w:val="0"/>
+          <w:sz w:val="24"/>
+          <w:szCs w:val="24"/>
+          <w:lang w:eastAsia="hu-HU"/>
+          <w14:ligatures w14:val="none"/>
+        </w:rPr>
+        <w:t xml:space="preserve"> pontban két rész érhető el:</w:t>
+      </w:r>
+    </w:p>
+    <w:p>
+      <w:pPr>
+        <w:numPr>
+          <w:ilvl w:val="0"/>
+          <w:numId w:val="12"/>
+        </w:numPr>
+        <w:spacing w:before="100" w:beforeAutospacing="1" w:after="100" w:afterAutospacing="1" w:line="240" w:lineRule="auto"/>
+        <w:rPr>
+          <w:rFonts w:ascii="Times New Roman" w:eastAsia="Times New Roman" w:hAnsi="Times New Roman" w:cs="Times New Roman"/>
+          <w:kern w:val="0"/>
+          <w:sz w:val="24"/>
+          <w:szCs w:val="24"/>
+          <w:lang w:eastAsia="hu-HU"/>
+          <w14:ligatures w14:val="none"/>
+        </w:rPr>
+      </w:pPr>
+      <w:r>
+        <w:rPr>
+          <w:rFonts w:ascii="Times New Roman" w:eastAsia="Times New Roman" w:hAnsi="Times New Roman" w:cs="Times New Roman"/>
+          <w:b/>
+          <w:bCs/>
+          <w:i/>
+          <w:kern w:val="0"/>
+          <w:sz w:val="24"/>
+          <w:szCs w:val="24"/>
+          <w:lang w:eastAsia="hu-HU"/>
+          <w14:ligatures w14:val="none"/>
+        </w:rPr>
+        <w:t>Háttérszín állítása</w:t>
+      </w:r>
+      <w:r>
+        <w:rPr>
+          <w:rFonts w:ascii="Times New Roman" w:eastAsia="Times New Roman" w:hAnsi="Times New Roman" w:cs="Times New Roman"/>
+          <w:b/>
+          <w:bCs/>
+          <w:i/>
+          <w:kern w:val="0"/>
+          <w:sz w:val="24"/>
+          <w:szCs w:val="24"/>
+          <w:lang w:eastAsia="hu-HU"/>
+          <w14:ligatures w14:val="none"/>
+        </w:rPr>
+        <w:t>:</w:t>
+      </w:r>
+    </w:p>
+    <w:p>
+      <w:pPr>
+        <w:numPr>
+          <w:ilvl w:val="1"/>
+          <w:numId w:val="12"/>
+        </w:numPr>
+        <w:spacing w:before="100" w:beforeAutospacing="1" w:after="100" w:afterAutospacing="1" w:line="240" w:lineRule="auto"/>
+        <w:rPr>
+          <w:rFonts w:ascii="Times New Roman" w:eastAsia="Times New Roman" w:hAnsi="Times New Roman" w:cs="Times New Roman"/>
+          <w:kern w:val="0"/>
+          <w:sz w:val="24"/>
+          <w:szCs w:val="24"/>
+          <w:lang w:eastAsia="hu-HU"/>
+          <w14:ligatures w14:val="none"/>
+        </w:rPr>
+      </w:pPr>
+      <w:r>
+        <w:rPr>
+          <w:rFonts w:ascii="Times New Roman" w:eastAsia="Times New Roman" w:hAnsi="Times New Roman" w:cs="Times New Roman"/>
+          <w:kern w:val="0"/>
+          <w:sz w:val="24"/>
+          <w:szCs w:val="24"/>
+          <w:lang w:eastAsia="hu-HU"/>
+          <w14:ligatures w14:val="none"/>
+        </w:rPr>
+        <w:t xml:space="preserve">A felhasználó választhat több szín </w:t>
+      </w:r>
+      <w:proofErr w:type="gramStart"/>
+      <w:r>
+        <w:rPr>
+          <w:rFonts w:ascii="Times New Roman" w:eastAsia="Times New Roman" w:hAnsi="Times New Roman" w:cs="Times New Roman"/>
+          <w:kern w:val="0"/>
+          <w:sz w:val="24"/>
+          <w:szCs w:val="24"/>
+          <w:lang w:eastAsia="hu-HU"/>
+          <w14:ligatures w14:val="none"/>
+        </w:rPr>
+        <w:t>közül</w:t>
+      </w:r>
+      <w:proofErr w:type="gramEnd"/>
+      <w:r>
+        <w:rPr>
+          <w:rFonts w:ascii="Times New Roman" w:eastAsia="Times New Roman" w:hAnsi="Times New Roman" w:cs="Times New Roman"/>
+          <w:kern w:val="0"/>
+          <w:sz w:val="24"/>
+          <w:szCs w:val="24"/>
+          <w:lang w:eastAsia="hu-HU"/>
+          <w14:ligatures w14:val="none"/>
+        </w:rPr>
+        <w:t xml:space="preserve"> mint például fekete, kék, zöld, piros és cián.</w:t>
+      </w:r>
+    </w:p>
+    <w:p>
+      <w:pPr>
+        <w:numPr>
+          <w:ilvl w:val="0"/>
+          <w:numId w:val="12"/>
+        </w:numPr>
+        <w:spacing w:before="100" w:beforeAutospacing="1" w:after="100" w:afterAutospacing="1" w:line="240" w:lineRule="auto"/>
+        <w:rPr>
+          <w:rFonts w:ascii="Times New Roman" w:eastAsia="Times New Roman" w:hAnsi="Times New Roman" w:cs="Times New Roman"/>
+          <w:kern w:val="0"/>
+          <w:sz w:val="24"/>
+          <w:szCs w:val="24"/>
+          <w:lang w:eastAsia="hu-HU"/>
+          <w14:ligatures w14:val="none"/>
+        </w:rPr>
+      </w:pPr>
+      <w:r>
+        <w:rPr>
+          <w:rFonts w:ascii="Times New Roman" w:eastAsia="Times New Roman" w:hAnsi="Times New Roman" w:cs="Times New Roman"/>
+          <w:b/>
+          <w:bCs/>
+          <w:i/>
+          <w:kern w:val="0"/>
+          <w:sz w:val="24"/>
+          <w:szCs w:val="24"/>
+          <w:lang w:eastAsia="hu-HU"/>
+          <w14:ligatures w14:val="none"/>
+        </w:rPr>
+        <w:t>Játékmenet beállítások</w:t>
+      </w:r>
+      <w:r>
+        <w:rPr>
+          <w:rFonts w:ascii="Times New Roman" w:eastAsia="Times New Roman" w:hAnsi="Times New Roman" w:cs="Times New Roman"/>
+          <w:b/>
+          <w:bCs/>
+          <w:i/>
+          <w:kern w:val="0"/>
+          <w:sz w:val="24"/>
+          <w:szCs w:val="24"/>
+          <w:lang w:eastAsia="hu-HU"/>
+          <w14:ligatures w14:val="none"/>
+        </w:rPr>
+        <w:t>:</w:t>
+      </w:r>
+    </w:p>
+    <w:p>
+      <w:pPr>
+        <w:numPr>
+          <w:ilvl w:val="1"/>
+          <w:numId w:val="14"/>
+        </w:numPr>
+        <w:spacing w:before="100" w:beforeAutospacing="1" w:after="100" w:afterAutospacing="1" w:line="240" w:lineRule="auto"/>
+        <w:rPr>
+          <w:rFonts w:ascii="Times New Roman" w:eastAsia="Times New Roman" w:hAnsi="Times New Roman" w:cs="Times New Roman"/>
+          <w:kern w:val="0"/>
+          <w:sz w:val="24"/>
+          <w:szCs w:val="24"/>
+          <w:lang w:eastAsia="hu-HU"/>
+          <w14:ligatures w14:val="none"/>
+        </w:rPr>
+      </w:pPr>
+      <w:r>
+        <w:rPr>
+          <w:rFonts w:ascii="Times New Roman" w:eastAsia="Times New Roman" w:hAnsi="Times New Roman" w:cs="Times New Roman"/>
+          <w:kern w:val="0"/>
+          <w:sz w:val="24"/>
+          <w:szCs w:val="24"/>
+          <w:lang w:eastAsia="hu-HU"/>
+          <w14:ligatures w14:val="none"/>
+        </w:rPr>
+        <w:t xml:space="preserve">Tábla méretét lehet állítani (5×5 </w:t>
+      </w:r>
+      <w:r>
+        <w:rPr>
+          <w:rFonts w:ascii="Times New Roman" w:eastAsia="Times New Roman" w:hAnsi="Times New Roman" w:cs="Times New Roman"/>
+          <w:kern w:val="0"/>
+          <w:sz w:val="24"/>
+          <w:szCs w:val="24"/>
+          <w:lang w:eastAsia="hu-HU"/>
+          <w14:ligatures w14:val="none"/>
+        </w:rPr>
+        <w:t>-</w:t>
+      </w:r>
+      <w:r>
+        <w:rPr>
+          <w:rFonts w:ascii="Times New Roman" w:eastAsia="Times New Roman" w:hAnsi="Times New Roman" w:cs="Times New Roman"/>
+          <w:kern w:val="0"/>
+          <w:sz w:val="24"/>
+          <w:szCs w:val="24"/>
+          <w:lang w:eastAsia="hu-HU"/>
+          <w14:ligatures w14:val="none"/>
+        </w:rPr>
+        <w:t xml:space="preserve"> 20×20 között)</w:t>
+      </w:r>
+    </w:p>
+    <w:p>
+      <w:pPr>
+        <w:numPr>
+          <w:ilvl w:val="1"/>
+          <w:numId w:val="14"/>
+        </w:numPr>
+        <w:spacing w:before="100" w:beforeAutospacing="1" w:after="100" w:afterAutospacing="1" w:line="240" w:lineRule="auto"/>
+        <w:rPr>
+          <w:rFonts w:ascii="Times New Roman" w:eastAsia="Times New Roman" w:hAnsi="Times New Roman" w:cs="Times New Roman"/>
+          <w:kern w:val="0"/>
+          <w:sz w:val="24"/>
+          <w:szCs w:val="24"/>
+          <w:lang w:eastAsia="hu-HU"/>
+          <w14:ligatures w14:val="none"/>
+        </w:rPr>
+      </w:pPr>
+      <w:r>
+        <w:rPr>
+          <w:rFonts w:ascii="Times New Roman" w:eastAsia="Times New Roman" w:hAnsi="Times New Roman" w:cs="Times New Roman"/>
+          <w:kern w:val="0"/>
+          <w:sz w:val="24"/>
+          <w:szCs w:val="24"/>
+          <w:lang w:eastAsia="hu-HU"/>
+          <w14:ligatures w14:val="none"/>
+        </w:rPr>
+        <w:t xml:space="preserve">Játékos jelei (alapértelmezett: </w:t>
+      </w:r>
+      <w:r>
+        <w:rPr>
+          <w:rFonts w:ascii="Times New Roman" w:eastAsia="Times New Roman" w:hAnsi="Times New Roman" w:cs="Times New Roman"/>
+          <w:kern w:val="0"/>
+          <w:sz w:val="24"/>
+          <w:szCs w:val="24"/>
+          <w:lang w:eastAsia="hu-HU"/>
+          <w14:ligatures w14:val="none"/>
+        </w:rPr>
+        <w:t>X és O</w:t>
+      </w:r>
+      <w:r>
+        <w:rPr>
+          <w:rFonts w:ascii="Times New Roman" w:eastAsia="Times New Roman" w:hAnsi="Times New Roman" w:cs="Times New Roman"/>
+          <w:kern w:val="0"/>
+          <w:sz w:val="24"/>
+          <w:szCs w:val="24"/>
+          <w:lang w:eastAsia="hu-HU"/>
+          <w14:ligatures w14:val="none"/>
+        </w:rPr>
+        <w:t>)</w:t>
+      </w:r>
+    </w:p>
+    <w:p>
+      <w:pPr>
+        <w:pStyle w:val="Listaszerbekezds"/>
+        <w:numPr>
+          <w:ilvl w:val="0"/>
+          <w:numId w:val="7"/>
+        </w:numPr>
+        <w:rPr>
+          <w:b/>
+          <w:sz w:val="32"/>
+          <w:lang w:eastAsia="hu-HU"/>
+        </w:rPr>
+      </w:pPr>
+      <w:r>
+        <w:rPr>
+          <w:b/>
+          <w:sz w:val="32"/>
+          <w:lang w:eastAsia="hu-HU"/>
+        </w:rPr>
+        <w:t>A játék menete</w:t>
+      </w:r>
+    </w:p>
+    <w:p>
+      <w:pPr>
+        <w:numPr>
+          <w:ilvl w:val="0"/>
+          <w:numId w:val="3"/>
+        </w:numPr>
+        <w:spacing w:before="100" w:beforeAutospacing="1" w:after="100" w:afterAutospacing="1" w:line="240" w:lineRule="auto"/>
+        <w:rPr>
+          <w:rFonts w:ascii="Times New Roman" w:eastAsia="Times New Roman" w:hAnsi="Times New Roman" w:cs="Times New Roman"/>
+          <w:kern w:val="0"/>
+          <w:sz w:val="24"/>
+          <w:szCs w:val="24"/>
+          <w:lang w:eastAsia="hu-HU"/>
+          <w14:ligatures w14:val="none"/>
+        </w:rPr>
+      </w:pPr>
+      <w:r>
+        <w:rPr>
+          <w:rFonts w:ascii="Times New Roman" w:eastAsia="Times New Roman" w:hAnsi="Times New Roman" w:cs="Times New Roman"/>
+          <w:kern w:val="0"/>
+          <w:sz w:val="24"/>
+          <w:szCs w:val="24"/>
+          <w:lang w:eastAsia="hu-HU"/>
+          <w14:ligatures w14:val="none"/>
+        </w:rPr>
+        <w:t>A program kirajzolja a táblát.</w:t>
+      </w:r>
+    </w:p>
+    <w:p>
+      <w:pPr>
+        <w:numPr>
+          <w:ilvl w:val="0"/>
+          <w:numId w:val="3"/>
+        </w:numPr>
+        <w:spacing w:before="100" w:beforeAutospacing="1" w:after="100" w:afterAutospacing="1" w:line="240" w:lineRule="auto"/>
+        <w:rPr>
+          <w:rFonts w:ascii="Times New Roman" w:eastAsia="Times New Roman" w:hAnsi="Times New Roman" w:cs="Times New Roman"/>
+          <w:kern w:val="0"/>
+          <w:sz w:val="24"/>
+          <w:szCs w:val="24"/>
+          <w:lang w:eastAsia="hu-HU"/>
+          <w14:ligatures w14:val="none"/>
+        </w:rPr>
+      </w:pPr>
+      <w:r>
+        <w:rPr>
+          <w:rFonts w:ascii="Times New Roman" w:eastAsia="Times New Roman" w:hAnsi="Times New Roman" w:cs="Times New Roman"/>
+          <w:kern w:val="0"/>
+          <w:sz w:val="24"/>
+          <w:szCs w:val="24"/>
+          <w:lang w:eastAsia="hu-HU"/>
+          <w14:ligatures w14:val="none"/>
+        </w:rPr>
+        <w:t xml:space="preserve">A soron következő játékos megadja </w:t>
+      </w:r>
+      <w:r>
+        <w:rPr>
+          <w:rFonts w:ascii="Times New Roman" w:eastAsia="Times New Roman" w:hAnsi="Times New Roman" w:cs="Times New Roman"/>
+          <w:bCs/>
+          <w:kern w:val="0"/>
+          <w:sz w:val="24"/>
+          <w:szCs w:val="24"/>
+          <w:lang w:eastAsia="hu-HU"/>
+          <w14:ligatures w14:val="none"/>
+        </w:rPr>
+        <w:t>az oszlop és a sor számát</w:t>
+      </w:r>
+      <w:r>
+        <w:rPr>
+          <w:rFonts w:ascii="Times New Roman" w:eastAsia="Times New Roman" w:hAnsi="Times New Roman" w:cs="Times New Roman"/>
+          <w:kern w:val="0"/>
+          <w:sz w:val="24"/>
+          <w:szCs w:val="24"/>
+          <w:lang w:eastAsia="hu-HU"/>
+          <w14:ligatures w14:val="none"/>
+        </w:rPr>
+        <w:t xml:space="preserve"> (1-től a tábla méretéig).</w:t>
+      </w:r>
+    </w:p>
+    <w:p>
+      <w:pPr>
+        <w:numPr>
+          <w:ilvl w:val="0"/>
+          <w:numId w:val="3"/>
+        </w:numPr>
+        <w:spacing w:before="100" w:beforeAutospacing="1" w:after="100" w:afterAutospacing="1" w:line="240" w:lineRule="auto"/>
+        <w:rPr>
+          <w:rFonts w:ascii="Times New Roman" w:eastAsia="Times New Roman" w:hAnsi="Times New Roman" w:cs="Times New Roman"/>
+          <w:kern w:val="0"/>
+          <w:sz w:val="24"/>
+          <w:szCs w:val="24"/>
+          <w:lang w:eastAsia="hu-HU"/>
+          <w14:ligatures w14:val="none"/>
+        </w:rPr>
+      </w:pPr>
+      <w:r>
+        <w:rPr>
+          <w:rFonts w:ascii="Times New Roman" w:eastAsia="Times New Roman" w:hAnsi="Times New Roman" w:cs="Times New Roman"/>
+          <w:kern w:val="0"/>
+          <w:sz w:val="24"/>
+          <w:szCs w:val="24"/>
+          <w:lang w:eastAsia="hu-HU"/>
+          <w14:ligatures w14:val="none"/>
+        </w:rPr>
+        <w:t>Ha a mező üres, a lépés érvényes, a jel beíródik a táblára.</w:t>
+      </w:r>
+    </w:p>
+    <w:p>
+      <w:pPr>
+        <w:numPr>
+          <w:ilvl w:val="0"/>
+          <w:numId w:val="3"/>
+        </w:numPr>
+        <w:spacing w:before="100" w:beforeAutospacing="1" w:after="100" w:afterAutospacing="1" w:line="240" w:lineRule="auto"/>
+        <w:rPr>
+          <w:rFonts w:ascii="Times New Roman" w:eastAsia="Times New Roman" w:hAnsi="Times New Roman" w:cs="Times New Roman"/>
+          <w:kern w:val="0"/>
+          <w:sz w:val="24"/>
+          <w:szCs w:val="24"/>
+          <w:lang w:eastAsia="hu-HU"/>
+          <w14:ligatures w14:val="none"/>
+        </w:rPr>
+      </w:pPr>
+      <w:r>
+        <w:rPr>
+          <w:rFonts w:ascii="Times New Roman" w:eastAsia="Times New Roman" w:hAnsi="Times New Roman" w:cs="Times New Roman"/>
+          <w:kern w:val="0"/>
+          <w:sz w:val="24"/>
+          <w:szCs w:val="24"/>
+          <w:lang w:eastAsia="hu-HU"/>
+          <w14:ligatures w14:val="none"/>
+        </w:rPr>
+        <w:t>A program automatikusan ellenőrzi, hogy valaki nyert-e.</w:t>
+      </w:r>
+    </w:p>
+    <w:p>
+      <w:pPr>
+        <w:numPr>
+          <w:ilvl w:val="1"/>
+          <w:numId w:val="3"/>
+        </w:numPr>
+        <w:spacing w:before="100" w:beforeAutospacing="1" w:after="100" w:afterAutospacing="1" w:line="240" w:lineRule="auto"/>
+        <w:rPr>
+          <w:rFonts w:ascii="Times New Roman" w:eastAsia="Times New Roman" w:hAnsi="Times New Roman" w:cs="Times New Roman"/>
+          <w:kern w:val="0"/>
+          <w:sz w:val="24"/>
+          <w:szCs w:val="24"/>
+          <w:lang w:eastAsia="hu-HU"/>
+          <w14:ligatures w14:val="none"/>
+        </w:rPr>
+      </w:pPr>
+      <w:r>
+        <w:rPr>
+          <w:rFonts w:ascii="Times New Roman" w:eastAsia="Times New Roman" w:hAnsi="Times New Roman" w:cs="Times New Roman"/>
+          <w:kern w:val="0"/>
+          <w:sz w:val="24"/>
+          <w:szCs w:val="24"/>
+          <w:lang w:eastAsia="hu-HU"/>
+          <w14:ligatures w14:val="none"/>
+        </w:rPr>
+        <w:t xml:space="preserve">5 azonos jel egymás mellett vagy átlós egyezés esetén az adott játékos </w:t>
+      </w:r>
+      <w:proofErr w:type="gramStart"/>
+      <w:r>
+        <w:rPr>
+          <w:rFonts w:ascii="Times New Roman" w:eastAsia="Times New Roman" w:hAnsi="Times New Roman" w:cs="Times New Roman"/>
+          <w:kern w:val="0"/>
+          <w:sz w:val="24"/>
+          <w:szCs w:val="24"/>
+          <w:lang w:eastAsia="hu-HU"/>
+          <w14:ligatures w14:val="none"/>
+        </w:rPr>
+        <w:t>nyer</w:t>
+      </w:r>
+      <w:proofErr w:type="gramEnd"/>
+      <w:r>
+        <w:rPr>
+          <w:rFonts w:ascii="Times New Roman" w:eastAsia="Times New Roman" w:hAnsi="Times New Roman" w:cs="Times New Roman"/>
+          <w:kern w:val="0"/>
+          <w:sz w:val="24"/>
+          <w:szCs w:val="24"/>
+          <w:lang w:eastAsia="hu-HU"/>
+          <w14:ligatures w14:val="none"/>
+        </w:rPr>
+        <w:t xml:space="preserve"> akinek az a jele.</w:t>
+      </w:r>
+    </w:p>
+    <w:p>
+      <w:pPr>
+        <w:numPr>
+          <w:ilvl w:val="0"/>
+          <w:numId w:val="3"/>
+        </w:numPr>
+        <w:spacing w:before="100" w:beforeAutospacing="1" w:after="100" w:afterAutospacing="1" w:line="240" w:lineRule="auto"/>
+        <w:rPr>
+          <w:rFonts w:ascii="Times New Roman" w:eastAsia="Times New Roman" w:hAnsi="Times New Roman" w:cs="Times New Roman"/>
+          <w:kern w:val="0"/>
+          <w:sz w:val="24"/>
+          <w:szCs w:val="24"/>
+          <w:lang w:eastAsia="hu-HU"/>
+          <w14:ligatures w14:val="none"/>
+        </w:rPr>
+      </w:pPr>
+      <w:r>
+        <w:rPr>
+          <w:rFonts w:ascii="Times New Roman" w:eastAsia="Times New Roman" w:hAnsi="Times New Roman" w:cs="Times New Roman"/>
+          <w:kern w:val="0"/>
+          <w:sz w:val="24"/>
+          <w:szCs w:val="24"/>
+          <w:lang w:eastAsia="hu-HU"/>
+          <w14:ligatures w14:val="none"/>
+        </w:rPr>
+        <w:t xml:space="preserve">Ha a tábla megtelik, és nincs győztes, a játék </w:t>
+      </w:r>
+      <w:r>
+        <w:rPr>
+          <w:rFonts w:ascii="Times New Roman" w:eastAsia="Times New Roman" w:hAnsi="Times New Roman" w:cs="Times New Roman"/>
+          <w:bCs/>
+          <w:kern w:val="0"/>
+          <w:sz w:val="24"/>
+          <w:szCs w:val="24"/>
+          <w:lang w:eastAsia="hu-HU"/>
+          <w14:ligatures w14:val="none"/>
+        </w:rPr>
+        <w:t>döntetlennel</w:t>
+      </w:r>
+      <w:r>
+        <w:rPr>
+          <w:rFonts w:ascii="Times New Roman" w:eastAsia="Times New Roman" w:hAnsi="Times New Roman" w:cs="Times New Roman"/>
+          <w:kern w:val="0"/>
+          <w:sz w:val="24"/>
+          <w:szCs w:val="24"/>
+          <w:lang w:eastAsia="hu-HU"/>
+          <w14:ligatures w14:val="none"/>
+        </w:rPr>
+        <w:t xml:space="preserve"> ér véget.</w:t>
+      </w:r>
+    </w:p>
+    <w:p>
+      <w:pPr>
+        <w:pStyle w:val="Listaszerbekezds"/>
+        <w:numPr>
+          <w:ilvl w:val="0"/>
+          <w:numId w:val="16"/>
+        </w:numPr>
+        <w:spacing w:before="100" w:beforeAutospacing="1" w:after="100" w:afterAutospacing="1" w:line="240" w:lineRule="auto"/>
+        <w:rPr>
+          <w:rFonts w:ascii="Times New Roman" w:eastAsia="Times New Roman" w:hAnsi="Times New Roman" w:cs="Times New Roman"/>
+          <w:kern w:val="0"/>
+          <w:sz w:val="24"/>
+          <w:szCs w:val="24"/>
+          <w:lang w:eastAsia="hu-HU"/>
+          <w14:ligatures w14:val="none"/>
+        </w:rPr>
+      </w:pPr>
+      <w:r>
+        <w:rPr>
+          <w:rFonts w:ascii="Times New Roman" w:eastAsia="Times New Roman" w:hAnsi="Times New Roman" w:cs="Times New Roman"/>
+          <w:kern w:val="0"/>
+          <w:sz w:val="24"/>
+          <w:szCs w:val="24"/>
+          <w:lang w:eastAsia="hu-HU"/>
+          <w14:ligatures w14:val="none"/>
+        </w:rPr>
+        <w:t xml:space="preserve">A játék közbeni kilépéshez be lehet </w:t>
+      </w:r>
+      <w:proofErr w:type="gramStart"/>
+      <w:r>
+        <w:rPr>
+          <w:rFonts w:ascii="Times New Roman" w:eastAsia="Times New Roman" w:hAnsi="Times New Roman" w:cs="Times New Roman"/>
+          <w:kern w:val="0"/>
+          <w:sz w:val="24"/>
+          <w:szCs w:val="24"/>
+          <w:lang w:eastAsia="hu-HU"/>
+          <w14:ligatures w14:val="none"/>
+        </w:rPr>
+        <w:t>írni</w:t>
+      </w:r>
+      <w:proofErr w:type="gramEnd"/>
+      <w:r>
+        <w:rPr>
+          <w:rFonts w:ascii="Times New Roman" w:eastAsia="Times New Roman" w:hAnsi="Times New Roman" w:cs="Times New Roman"/>
+          <w:kern w:val="0"/>
+          <w:sz w:val="24"/>
+          <w:szCs w:val="24"/>
+          <w:lang w:eastAsia="hu-HU"/>
+          <w14:ligatures w14:val="none"/>
+        </w:rPr>
+        <w:t xml:space="preserve"> hogy</w:t>
+      </w:r>
+      <w:r>
+        <w:rPr>
+          <w:rFonts w:ascii="Times New Roman" w:eastAsia="Times New Roman" w:hAnsi="Times New Roman" w:cs="Times New Roman"/>
+          <w:kern w:val="0"/>
+          <w:sz w:val="24"/>
+          <w:szCs w:val="24"/>
+          <w:lang w:eastAsia="hu-HU"/>
+          <w14:ligatures w14:val="none"/>
+        </w:rPr>
+        <w:t>:</w:t>
+      </w:r>
+      <w:r>
+        <w:rPr>
+          <w:rFonts w:ascii="Times New Roman" w:eastAsia="Times New Roman" w:hAnsi="Times New Roman" w:cs="Times New Roman"/>
+          <w:kern w:val="0"/>
+          <w:sz w:val="24"/>
+          <w:szCs w:val="24"/>
+          <w:lang w:eastAsia="hu-HU"/>
+          <w14:ligatures w14:val="none"/>
+        </w:rPr>
+        <w:t xml:space="preserve"> </w:t>
+      </w:r>
+      <w:proofErr w:type="spellStart"/>
+      <w:r>
+        <w:rPr>
+          <w:rFonts w:ascii="Times New Roman" w:eastAsia="Times New Roman" w:hAnsi="Times New Roman" w:cs="Times New Roman"/>
+          <w:kern w:val="0"/>
+          <w:sz w:val="24"/>
+          <w:szCs w:val="24"/>
+          <w:lang w:eastAsia="hu-HU"/>
+          <w14:ligatures w14:val="none"/>
+        </w:rPr>
+        <w:t>esc</w:t>
+      </w:r>
+      <w:proofErr w:type="spellEnd"/>
+      <w:r>
+        <w:rPr>
+          <w:rFonts w:ascii="Times New Roman" w:eastAsia="Times New Roman" w:hAnsi="Times New Roman" w:cs="Times New Roman"/>
+          <w:kern w:val="0"/>
+          <w:sz w:val="24"/>
+          <w:szCs w:val="24"/>
+          <w:lang w:eastAsia="hu-HU"/>
+          <w14:ligatures w14:val="none"/>
+        </w:rPr>
+        <w:t xml:space="preserve">, </w:t>
+      </w:r>
+      <w:proofErr w:type="spellStart"/>
+      <w:r>
+        <w:rPr>
+          <w:rFonts w:ascii="Times New Roman" w:eastAsia="Times New Roman" w:hAnsi="Times New Roman" w:cs="Times New Roman"/>
+          <w:kern w:val="0"/>
+          <w:sz w:val="24"/>
+          <w:szCs w:val="24"/>
+          <w:lang w:eastAsia="hu-HU"/>
+          <w14:ligatures w14:val="none"/>
+        </w:rPr>
+        <w:t>kilepes</w:t>
+      </w:r>
+      <w:proofErr w:type="spellEnd"/>
+      <w:r>
+        <w:rPr>
+          <w:rFonts w:ascii="Times New Roman" w:eastAsia="Times New Roman" w:hAnsi="Times New Roman" w:cs="Times New Roman"/>
+          <w:kern w:val="0"/>
+          <w:sz w:val="24"/>
+          <w:szCs w:val="24"/>
+          <w:lang w:eastAsia="hu-HU"/>
+          <w14:ligatures w14:val="none"/>
+        </w:rPr>
+        <w:t>, vissza</w:t>
+      </w:r>
+    </w:p>
+    <w:p>
+      <w:pPr>
+        <w:pStyle w:val="Listaszerbekezds"/>
+        <w:spacing w:before="100" w:beforeAutospacing="1" w:after="100" w:afterAutospacing="1" w:line="240" w:lineRule="auto"/>
+        <w:rPr>
+          <w:rFonts w:ascii="Times New Roman" w:eastAsia="Times New Roman" w:hAnsi="Times New Roman" w:cs="Times New Roman"/>
+          <w:kern w:val="0"/>
+          <w:sz w:val="24"/>
+          <w:szCs w:val="24"/>
+          <w:lang w:eastAsia="hu-HU"/>
+          <w14:ligatures w14:val="none"/>
+        </w:rPr>
+      </w:pPr>
     </w:p>
     <w:p>
       <w:pPr>
@@ -40,1291 +1261,30 @@
           <w:numId w:val="7"/>
         </w:numPr>
         <w:spacing w:before="100" w:beforeAutospacing="1" w:after="100" w:afterAutospacing="1" w:line="240" w:lineRule="auto"/>
-        <w:outlineLvl w:val="2"/>
+        <w:rPr>
+          <w:rFonts w:ascii="Times New Roman" w:eastAsia="Times New Roman" w:hAnsi="Times New Roman" w:cs="Times New Roman"/>
+          <w:b/>
+          <w:kern w:val="0"/>
+          <w:sz w:val="32"/>
+          <w:szCs w:val="24"/>
+          <w:lang w:eastAsia="hu-HU"/>
+          <w14:ligatures w14:val="none"/>
+        </w:rPr>
+      </w:pPr>
+      <w:r>
         <w:rPr>
           <w:rFonts w:ascii="Times New Roman" w:eastAsia="Times New Roman" w:hAnsi="Times New Roman" w:cs="Times New Roman"/>
           <w:b/>
           <w:bCs/>
           <w:kern w:val="0"/>
-          <w:sz w:val="28"/>
+          <w:sz w:val="32"/>
           <w:szCs w:val="27"/>
           <w:lang w:eastAsia="hu-HU"/>
           <w14:ligatures w14:val="none"/>
         </w:rPr>
-      </w:pPr>
-      <w:r>
-        <w:rPr>
-          <w:rFonts w:ascii="Times New Roman" w:eastAsia="Times New Roman" w:hAnsi="Times New Roman" w:cs="Times New Roman"/>
-          <w:b/>
-          <w:bCs/>
-          <w:kern w:val="0"/>
-          <w:sz w:val="28"/>
-          <w:szCs w:val="27"/>
-          <w:lang w:eastAsia="hu-HU"/>
-          <w14:ligatures w14:val="none"/>
-        </w:rPr>
-        <w:t>A program célja</w:t>
+        <w:t>Játék vége</w:t>
       </w:r>
     </w:p>
-    <w:p>
-      <w:pPr>
-        <w:spacing w:before="100" w:beforeAutospacing="1" w:after="100" w:afterAutospacing="1" w:line="240" w:lineRule="auto"/>
-        <w:ind w:left="360"/>
-        <w:rPr>
-          <w:rFonts w:ascii="Times New Roman" w:eastAsia="Times New Roman" w:hAnsi="Times New Roman" w:cs="Times New Roman"/>
-          <w:kern w:val="0"/>
-          <w:sz w:val="24"/>
-          <w:szCs w:val="24"/>
-          <w:lang w:eastAsia="hu-HU"/>
-          <w14:ligatures w14:val="none"/>
-        </w:rPr>
-      </w:pPr>
-      <w:r>
-        <w:rPr>
-          <w:rFonts w:ascii="Times New Roman" w:eastAsia="Times New Roman" w:hAnsi="Times New Roman" w:cs="Times New Roman"/>
-          <w:kern w:val="0"/>
-          <w:sz w:val="24"/>
-          <w:szCs w:val="24"/>
-          <w:lang w:eastAsia="hu-HU"/>
-          <w14:ligatures w14:val="none"/>
-        </w:rPr>
-        <w:t xml:space="preserve">Az </w:t>
-      </w:r>
-      <w:r>
-        <w:rPr>
-          <w:rFonts w:ascii="Times New Roman" w:eastAsia="Times New Roman" w:hAnsi="Times New Roman" w:cs="Times New Roman"/>
-          <w:bCs/>
-          <w:kern w:val="0"/>
-          <w:sz w:val="24"/>
-          <w:szCs w:val="24"/>
-          <w:lang w:eastAsia="hu-HU"/>
-          <w14:ligatures w14:val="none"/>
-        </w:rPr>
-        <w:t>amőba</w:t>
-      </w:r>
-      <w:r>
-        <w:rPr>
-          <w:rFonts w:ascii="Times New Roman" w:eastAsia="Times New Roman" w:hAnsi="Times New Roman" w:cs="Times New Roman"/>
-          <w:kern w:val="0"/>
-          <w:sz w:val="24"/>
-          <w:szCs w:val="24"/>
-          <w:lang w:eastAsia="hu-HU"/>
-          <w14:ligatures w14:val="none"/>
-        </w:rPr>
-        <w:t xml:space="preserve"> egy játék, amelyben két </w:t>
-      </w:r>
-      <w:r>
-        <w:rPr>
-          <w:rFonts w:ascii="Times New Roman" w:eastAsia="Times New Roman" w:hAnsi="Times New Roman" w:cs="Times New Roman"/>
-          <w:kern w:val="0"/>
-          <w:sz w:val="24"/>
-          <w:szCs w:val="24"/>
-          <w:lang w:eastAsia="hu-HU"/>
-          <w14:ligatures w14:val="none"/>
-        </w:rPr>
-        <w:t xml:space="preserve">játékos felváltva lép a táblán. </w:t>
-      </w:r>
-      <w:r>
-        <w:rPr>
-          <w:rFonts w:ascii="Times New Roman" w:eastAsia="Times New Roman" w:hAnsi="Times New Roman" w:cs="Times New Roman"/>
-          <w:kern w:val="0"/>
-          <w:sz w:val="24"/>
-          <w:szCs w:val="24"/>
-          <w:lang w:eastAsia="hu-HU"/>
-          <w14:ligatures w14:val="none"/>
-        </w:rPr>
-        <w:t xml:space="preserve">A cél, hogy a játékos </w:t>
-      </w:r>
-      <w:r>
-        <w:rPr>
-          <w:rFonts w:ascii="Times New Roman" w:eastAsia="Times New Roman" w:hAnsi="Times New Roman" w:cs="Times New Roman"/>
-          <w:bCs/>
-          <w:kern w:val="0"/>
-          <w:sz w:val="24"/>
-          <w:szCs w:val="24"/>
-          <w:lang w:eastAsia="hu-HU"/>
-          <w14:ligatures w14:val="none"/>
-        </w:rPr>
-        <w:t>öt</w:t>
-      </w:r>
-      <w:r>
-        <w:rPr>
-          <w:rFonts w:ascii="Times New Roman" w:eastAsia="Times New Roman" w:hAnsi="Times New Roman" w:cs="Times New Roman"/>
-          <w:b/>
-          <w:bCs/>
-          <w:i/>
-          <w:kern w:val="0"/>
-          <w:sz w:val="24"/>
-          <w:szCs w:val="24"/>
-          <w:lang w:eastAsia="hu-HU"/>
-          <w14:ligatures w14:val="none"/>
-        </w:rPr>
-        <w:t xml:space="preserve"> </w:t>
-      </w:r>
-      <w:r>
-        <w:rPr>
-          <w:rFonts w:ascii="Times New Roman" w:eastAsia="Times New Roman" w:hAnsi="Times New Roman" w:cs="Times New Roman"/>
-          <w:bCs/>
-          <w:kern w:val="0"/>
-          <w:sz w:val="24"/>
-          <w:szCs w:val="24"/>
-          <w:lang w:eastAsia="hu-HU"/>
-          <w14:ligatures w14:val="none"/>
-        </w:rPr>
-        <w:t>azonos jelölést</w:t>
-      </w:r>
-      <w:r>
-        <w:rPr>
-          <w:rFonts w:ascii="Times New Roman" w:eastAsia="Times New Roman" w:hAnsi="Times New Roman" w:cs="Times New Roman"/>
-          <w:kern w:val="0"/>
-          <w:sz w:val="24"/>
-          <w:szCs w:val="24"/>
-          <w:lang w:eastAsia="hu-HU"/>
-          <w14:ligatures w14:val="none"/>
-        </w:rPr>
-        <w:t xml:space="preserve"> helyezzen el egymás mellett, </w:t>
-      </w:r>
-      <w:r>
-        <w:rPr>
-          <w:rFonts w:ascii="Times New Roman" w:eastAsia="Times New Roman" w:hAnsi="Times New Roman" w:cs="Times New Roman"/>
-          <w:bCs/>
-          <w:kern w:val="0"/>
-          <w:sz w:val="24"/>
-          <w:szCs w:val="24"/>
-          <w:lang w:eastAsia="hu-HU"/>
-          <w14:ligatures w14:val="none"/>
-        </w:rPr>
-        <w:t>vízszintesen, függőlegesen vagy átlósan</w:t>
-      </w:r>
-      <w:r>
-        <w:rPr>
-          <w:rFonts w:ascii="Times New Roman" w:eastAsia="Times New Roman" w:hAnsi="Times New Roman" w:cs="Times New Roman"/>
-          <w:kern w:val="0"/>
-          <w:sz w:val="24"/>
-          <w:szCs w:val="24"/>
-          <w:lang w:eastAsia="hu-HU"/>
-          <w14:ligatures w14:val="none"/>
-        </w:rPr>
-        <w:t>.</w:t>
-      </w:r>
-    </w:p>
-    <w:p>
-      <w:pPr>
-        <w:pStyle w:val="Listaszerbekezds"/>
-        <w:numPr>
-          <w:ilvl w:val="0"/>
-          <w:numId w:val="7"/>
-        </w:numPr>
-        <w:spacing w:before="100" w:beforeAutospacing="1" w:after="100" w:afterAutospacing="1" w:line="240" w:lineRule="auto"/>
-        <w:outlineLvl w:val="2"/>
-        <w:rPr>
-          <w:rFonts w:ascii="Times New Roman" w:eastAsia="Times New Roman" w:hAnsi="Times New Roman" w:cs="Times New Roman"/>
-          <w:b/>
-          <w:bCs/>
-          <w:kern w:val="0"/>
-          <w:sz w:val="28"/>
-          <w:szCs w:val="27"/>
-          <w:lang w:eastAsia="hu-HU"/>
-          <w14:ligatures w14:val="none"/>
-        </w:rPr>
-      </w:pPr>
-      <w:r>
-        <w:rPr>
-          <w:rFonts w:ascii="Times New Roman" w:eastAsia="Times New Roman" w:hAnsi="Times New Roman" w:cs="Times New Roman"/>
-          <w:b/>
-          <w:bCs/>
-          <w:kern w:val="0"/>
-          <w:sz w:val="28"/>
-          <w:szCs w:val="27"/>
-          <w:lang w:eastAsia="hu-HU"/>
-          <w14:ligatures w14:val="none"/>
-        </w:rPr>
-        <w:t>Főmenü</w:t>
-      </w:r>
-    </w:p>
-    <w:p>
-      <w:pPr>
-        <w:spacing w:before="100" w:beforeAutospacing="1" w:after="100" w:afterAutospacing="1" w:line="240" w:lineRule="auto"/>
-        <w:ind w:firstLine="360"/>
-        <w:rPr>
-          <w:rFonts w:ascii="Times New Roman" w:eastAsia="Times New Roman" w:hAnsi="Times New Roman" w:cs="Times New Roman"/>
-          <w:kern w:val="0"/>
-          <w:sz w:val="24"/>
-          <w:szCs w:val="24"/>
-          <w:lang w:eastAsia="hu-HU"/>
-          <w14:ligatures w14:val="none"/>
-        </w:rPr>
-      </w:pPr>
-      <w:r>
-        <w:rPr>
-          <w:rFonts w:ascii="Times New Roman" w:eastAsia="Times New Roman" w:hAnsi="Times New Roman" w:cs="Times New Roman"/>
-          <w:kern w:val="0"/>
-          <w:sz w:val="24"/>
-          <w:szCs w:val="24"/>
-          <w:lang w:eastAsia="hu-HU"/>
-          <w14:ligatures w14:val="none"/>
-        </w:rPr>
-        <w:t xml:space="preserve">A menüben a </w:t>
-      </w:r>
-      <w:r>
-        <w:rPr>
-          <w:rFonts w:ascii="Times New Roman" w:eastAsia="Times New Roman" w:hAnsi="Times New Roman" w:cs="Times New Roman"/>
-          <w:bCs/>
-          <w:i/>
-          <w:kern w:val="0"/>
-          <w:sz w:val="24"/>
-          <w:szCs w:val="24"/>
-          <w:lang w:eastAsia="hu-HU"/>
-          <w14:ligatures w14:val="none"/>
-        </w:rPr>
-        <w:t>fel/le nyilakkal</w:t>
-      </w:r>
-      <w:r>
-        <w:rPr>
-          <w:rFonts w:ascii="Times New Roman" w:eastAsia="Times New Roman" w:hAnsi="Times New Roman" w:cs="Times New Roman"/>
-          <w:kern w:val="0"/>
-          <w:sz w:val="24"/>
-          <w:szCs w:val="24"/>
-          <w:lang w:eastAsia="hu-HU"/>
-          <w14:ligatures w14:val="none"/>
-        </w:rPr>
-        <w:t xml:space="preserve"> lehet navigálni, és az </w:t>
-      </w:r>
-      <w:r>
-        <w:rPr>
-          <w:rFonts w:ascii="Times New Roman" w:eastAsia="Times New Roman" w:hAnsi="Times New Roman" w:cs="Times New Roman"/>
-          <w:bCs/>
-          <w:i/>
-          <w:kern w:val="0"/>
-          <w:sz w:val="24"/>
-          <w:szCs w:val="24"/>
-          <w:lang w:eastAsia="hu-HU"/>
-          <w14:ligatures w14:val="none"/>
-        </w:rPr>
-        <w:t>Enter</w:t>
-      </w:r>
-      <w:r>
-        <w:rPr>
-          <w:rFonts w:ascii="Times New Roman" w:eastAsia="Times New Roman" w:hAnsi="Times New Roman" w:cs="Times New Roman"/>
-          <w:kern w:val="0"/>
-          <w:sz w:val="24"/>
-          <w:szCs w:val="24"/>
-          <w:lang w:eastAsia="hu-HU"/>
-          <w14:ligatures w14:val="none"/>
-        </w:rPr>
-        <w:t xml:space="preserve"> lenyomásával lehet választani.</w:t>
-      </w:r>
-    </w:p>
-    <w:p>
-      <w:pPr>
-        <w:spacing w:before="100" w:beforeAutospacing="1" w:after="100" w:afterAutospacing="1" w:line="240" w:lineRule="auto"/>
-        <w:ind w:firstLine="360"/>
-        <w:rPr>
-          <w:rFonts w:ascii="Times New Roman" w:eastAsia="Times New Roman" w:hAnsi="Times New Roman" w:cs="Times New Roman"/>
-          <w:kern w:val="0"/>
-          <w:sz w:val="24"/>
-          <w:szCs w:val="24"/>
-          <w:lang w:eastAsia="hu-HU"/>
-          <w14:ligatures w14:val="none"/>
-        </w:rPr>
-      </w:pPr>
-      <w:r>
-        <w:rPr>
-          <w:rFonts w:ascii="Times New Roman" w:eastAsia="Times New Roman" w:hAnsi="Times New Roman" w:cs="Times New Roman"/>
-          <w:b/>
-          <w:bCs/>
-          <w:i/>
-          <w:kern w:val="0"/>
-          <w:sz w:val="24"/>
-          <w:szCs w:val="24"/>
-          <w:lang w:eastAsia="hu-HU"/>
-          <w14:ligatures w14:val="none"/>
-        </w:rPr>
-        <w:t>Menüpontok</w:t>
-      </w:r>
-      <w:r>
-        <w:rPr>
-          <w:rFonts w:ascii="Times New Roman" w:eastAsia="Times New Roman" w:hAnsi="Times New Roman" w:cs="Times New Roman"/>
-          <w:b/>
-          <w:bCs/>
-          <w:kern w:val="0"/>
-          <w:sz w:val="24"/>
-          <w:szCs w:val="24"/>
-          <w:lang w:eastAsia="hu-HU"/>
-          <w14:ligatures w14:val="none"/>
-        </w:rPr>
-        <w:t>:</w:t>
-      </w:r>
-    </w:p>
-    <w:p>
-      <w:pPr>
-        <w:numPr>
-          <w:ilvl w:val="0"/>
-          <w:numId w:val="8"/>
-        </w:numPr>
-        <w:spacing w:before="100" w:beforeAutospacing="1" w:after="100" w:afterAutospacing="1" w:line="240" w:lineRule="auto"/>
-        <w:rPr>
-          <w:rFonts w:ascii="Times New Roman" w:eastAsia="Times New Roman" w:hAnsi="Times New Roman" w:cs="Times New Roman"/>
-          <w:kern w:val="0"/>
-          <w:sz w:val="24"/>
-          <w:szCs w:val="24"/>
-          <w:lang w:eastAsia="hu-HU"/>
-          <w14:ligatures w14:val="none"/>
-        </w:rPr>
-      </w:pPr>
-      <w:r>
-        <w:rPr>
-          <w:rFonts w:ascii="Times New Roman" w:eastAsia="Times New Roman" w:hAnsi="Times New Roman" w:cs="Times New Roman"/>
-          <w:bCs/>
-          <w:i/>
-          <w:kern w:val="0"/>
-          <w:sz w:val="24"/>
-          <w:szCs w:val="24"/>
-          <w:lang w:eastAsia="hu-HU"/>
-          <w14:ligatures w14:val="none"/>
-        </w:rPr>
-        <w:t>Start</w:t>
-      </w:r>
-      <w:r>
-        <w:rPr>
-          <w:rFonts w:ascii="Times New Roman" w:eastAsia="Times New Roman" w:hAnsi="Times New Roman" w:cs="Times New Roman"/>
-          <w:i/>
-          <w:kern w:val="0"/>
-          <w:sz w:val="24"/>
-          <w:szCs w:val="24"/>
-          <w:lang w:eastAsia="hu-HU"/>
-          <w14:ligatures w14:val="none"/>
-        </w:rPr>
-        <w:t xml:space="preserve"> </w:t>
-      </w:r>
-      <w:r>
-        <w:rPr>
-          <w:rFonts w:ascii="Times New Roman" w:eastAsia="Times New Roman" w:hAnsi="Times New Roman" w:cs="Times New Roman"/>
-          <w:kern w:val="0"/>
-          <w:sz w:val="24"/>
-          <w:szCs w:val="24"/>
-          <w:lang w:eastAsia="hu-HU"/>
-          <w14:ligatures w14:val="none"/>
-        </w:rPr>
-        <w:t>-</w:t>
-      </w:r>
-      <w:r>
-        <w:rPr>
-          <w:rFonts w:ascii="Times New Roman" w:eastAsia="Times New Roman" w:hAnsi="Times New Roman" w:cs="Times New Roman"/>
-          <w:kern w:val="0"/>
-          <w:sz w:val="24"/>
-          <w:szCs w:val="24"/>
-          <w:lang w:eastAsia="hu-HU"/>
-          <w14:ligatures w14:val="none"/>
-        </w:rPr>
-        <w:t xml:space="preserve"> Játék indítása</w:t>
-      </w:r>
-    </w:p>
-    <w:p>
-      <w:pPr>
-        <w:numPr>
-          <w:ilvl w:val="0"/>
-          <w:numId w:val="8"/>
-        </w:numPr>
-        <w:spacing w:before="100" w:beforeAutospacing="1" w:after="100" w:afterAutospacing="1" w:line="240" w:lineRule="auto"/>
-        <w:rPr>
-          <w:rFonts w:ascii="Times New Roman" w:eastAsia="Times New Roman" w:hAnsi="Times New Roman" w:cs="Times New Roman"/>
-          <w:kern w:val="0"/>
-          <w:sz w:val="24"/>
-          <w:szCs w:val="24"/>
-          <w:lang w:eastAsia="hu-HU"/>
-          <w14:ligatures w14:val="none"/>
-        </w:rPr>
-      </w:pPr>
-      <w:r>
-        <w:rPr>
-          <w:rFonts w:ascii="Times New Roman" w:eastAsia="Times New Roman" w:hAnsi="Times New Roman" w:cs="Times New Roman"/>
-          <w:bCs/>
-          <w:i/>
-          <w:kern w:val="0"/>
-          <w:sz w:val="24"/>
-          <w:szCs w:val="24"/>
-          <w:lang w:eastAsia="hu-HU"/>
-          <w14:ligatures w14:val="none"/>
-        </w:rPr>
-        <w:t>Beállítások</w:t>
-      </w:r>
-      <w:r>
-        <w:rPr>
-          <w:rFonts w:ascii="Times New Roman" w:eastAsia="Times New Roman" w:hAnsi="Times New Roman" w:cs="Times New Roman"/>
-          <w:kern w:val="0"/>
-          <w:sz w:val="24"/>
-          <w:szCs w:val="24"/>
-          <w:lang w:eastAsia="hu-HU"/>
-          <w14:ligatures w14:val="none"/>
-        </w:rPr>
-        <w:t xml:space="preserve"> </w:t>
-      </w:r>
-      <w:r>
-        <w:rPr>
-          <w:rFonts w:ascii="Times New Roman" w:eastAsia="Times New Roman" w:hAnsi="Times New Roman" w:cs="Times New Roman"/>
-          <w:kern w:val="0"/>
-          <w:sz w:val="24"/>
-          <w:szCs w:val="24"/>
-          <w:lang w:eastAsia="hu-HU"/>
-          <w14:ligatures w14:val="none"/>
-        </w:rPr>
-        <w:t>-</w:t>
-      </w:r>
-      <w:r>
-        <w:rPr>
-          <w:rFonts w:ascii="Times New Roman" w:eastAsia="Times New Roman" w:hAnsi="Times New Roman" w:cs="Times New Roman"/>
-          <w:kern w:val="0"/>
-          <w:sz w:val="24"/>
-          <w:szCs w:val="24"/>
-          <w:lang w:eastAsia="hu-HU"/>
-          <w14:ligatures w14:val="none"/>
-        </w:rPr>
-        <w:t xml:space="preserve"> Háttérszín, tábla méret és játékos jelek módosítása</w:t>
-      </w:r>
-    </w:p>
-    <w:p>
-      <w:pPr>
-        <w:numPr>
-          <w:ilvl w:val="0"/>
-          <w:numId w:val="8"/>
-        </w:numPr>
-        <w:spacing w:before="100" w:beforeAutospacing="1" w:after="100" w:afterAutospacing="1" w:line="240" w:lineRule="auto"/>
-        <w:rPr>
-          <w:rFonts w:ascii="Times New Roman" w:eastAsia="Times New Roman" w:hAnsi="Times New Roman" w:cs="Times New Roman"/>
-          <w:kern w:val="0"/>
-          <w:sz w:val="24"/>
-          <w:szCs w:val="24"/>
-          <w:lang w:eastAsia="hu-HU"/>
-          <w14:ligatures w14:val="none"/>
-        </w:rPr>
-      </w:pPr>
-      <w:r>
-        <w:rPr>
-          <w:rFonts w:ascii="Times New Roman" w:eastAsia="Times New Roman" w:hAnsi="Times New Roman" w:cs="Times New Roman"/>
-          <w:bCs/>
-          <w:i/>
-          <w:kern w:val="0"/>
-          <w:sz w:val="24"/>
-          <w:szCs w:val="24"/>
-          <w:lang w:eastAsia="hu-HU"/>
-          <w14:ligatures w14:val="none"/>
-        </w:rPr>
-        <w:t>Kilépés</w:t>
-      </w:r>
-      <w:r>
-        <w:rPr>
-          <w:rFonts w:ascii="Times New Roman" w:eastAsia="Times New Roman" w:hAnsi="Times New Roman" w:cs="Times New Roman"/>
-          <w:kern w:val="0"/>
-          <w:sz w:val="24"/>
-          <w:szCs w:val="24"/>
-          <w:lang w:eastAsia="hu-HU"/>
-          <w14:ligatures w14:val="none"/>
-        </w:rPr>
-        <w:t xml:space="preserve"> </w:t>
-      </w:r>
-      <w:r>
-        <w:rPr>
-          <w:rFonts w:ascii="Times New Roman" w:eastAsia="Times New Roman" w:hAnsi="Times New Roman" w:cs="Times New Roman"/>
-          <w:kern w:val="0"/>
-          <w:sz w:val="24"/>
-          <w:szCs w:val="24"/>
-          <w:lang w:eastAsia="hu-HU"/>
-          <w14:ligatures w14:val="none"/>
-        </w:rPr>
-        <w:t>-</w:t>
-      </w:r>
-      <w:r>
-        <w:rPr>
-          <w:rFonts w:ascii="Times New Roman" w:eastAsia="Times New Roman" w:hAnsi="Times New Roman" w:cs="Times New Roman"/>
-          <w:kern w:val="0"/>
-          <w:sz w:val="24"/>
-          <w:szCs w:val="24"/>
-          <w:lang w:eastAsia="hu-HU"/>
-          <w14:ligatures w14:val="none"/>
-        </w:rPr>
-        <w:t xml:space="preserve"> Program bezárása</w:t>
-      </w:r>
-    </w:p>
-    <w:p>
-      <w:pPr>
-        <w:pStyle w:val="Listaszerbekezds"/>
-        <w:numPr>
-          <w:ilvl w:val="0"/>
-          <w:numId w:val="7"/>
-        </w:numPr>
-        <w:spacing w:before="100" w:beforeAutospacing="1" w:after="100" w:afterAutospacing="1" w:line="240" w:lineRule="auto"/>
-        <w:outlineLvl w:val="2"/>
-        <w:rPr>
-          <w:rFonts w:ascii="Times New Roman" w:eastAsia="Times New Roman" w:hAnsi="Times New Roman" w:cs="Times New Roman"/>
-          <w:b/>
-          <w:bCs/>
-          <w:kern w:val="0"/>
-          <w:sz w:val="27"/>
-          <w:szCs w:val="27"/>
-          <w:lang w:eastAsia="hu-HU"/>
-          <w14:ligatures w14:val="none"/>
-        </w:rPr>
-      </w:pPr>
-      <w:r>
-        <w:rPr>
-          <w:rFonts w:ascii="Times New Roman" w:eastAsia="Times New Roman" w:hAnsi="Times New Roman" w:cs="Times New Roman"/>
-          <w:b/>
-          <w:bCs/>
-          <w:kern w:val="0"/>
-          <w:sz w:val="27"/>
-          <w:szCs w:val="27"/>
-          <w:lang w:eastAsia="hu-HU"/>
-          <w14:ligatures w14:val="none"/>
-        </w:rPr>
-        <w:t>Beállítások menü</w:t>
-      </w:r>
-    </w:p>
-    <w:p>
-      <w:pPr>
-        <w:spacing w:before="100" w:beforeAutospacing="1" w:after="100" w:afterAutospacing="1" w:line="240" w:lineRule="auto"/>
-        <w:ind w:left="360"/>
-        <w:rPr>
-          <w:rFonts w:ascii="Times New Roman" w:eastAsia="Times New Roman" w:hAnsi="Times New Roman" w:cs="Times New Roman"/>
-          <w:kern w:val="0"/>
-          <w:sz w:val="24"/>
-          <w:szCs w:val="24"/>
-          <w:lang w:eastAsia="hu-HU"/>
-          <w14:ligatures w14:val="none"/>
-        </w:rPr>
-      </w:pPr>
-      <w:r>
-        <w:rPr>
-          <w:rFonts w:ascii="Times New Roman" w:eastAsia="Times New Roman" w:hAnsi="Times New Roman" w:cs="Times New Roman"/>
-          <w:kern w:val="0"/>
-          <w:sz w:val="24"/>
-          <w:szCs w:val="24"/>
-          <w:lang w:eastAsia="hu-HU"/>
-          <w14:ligatures w14:val="none"/>
-        </w:rPr>
-        <w:t xml:space="preserve">A </w:t>
-      </w:r>
-      <w:r>
-        <w:rPr>
-          <w:rFonts w:ascii="Times New Roman" w:eastAsia="Times New Roman" w:hAnsi="Times New Roman" w:cs="Times New Roman"/>
-          <w:bCs/>
-          <w:kern w:val="0"/>
-          <w:sz w:val="24"/>
-          <w:szCs w:val="24"/>
-          <w:lang w:eastAsia="hu-HU"/>
-          <w14:ligatures w14:val="none"/>
-        </w:rPr>
-        <w:t>b</w:t>
-      </w:r>
-      <w:r>
-        <w:rPr>
-          <w:rFonts w:ascii="Times New Roman" w:eastAsia="Times New Roman" w:hAnsi="Times New Roman" w:cs="Times New Roman"/>
-          <w:bCs/>
-          <w:kern w:val="0"/>
-          <w:sz w:val="24"/>
-          <w:szCs w:val="24"/>
-          <w:lang w:eastAsia="hu-HU"/>
-          <w14:ligatures w14:val="none"/>
-        </w:rPr>
-        <w:t>eállítások</w:t>
-      </w:r>
-      <w:r>
-        <w:rPr>
-          <w:rFonts w:ascii="Times New Roman" w:eastAsia="Times New Roman" w:hAnsi="Times New Roman" w:cs="Times New Roman"/>
-          <w:kern w:val="0"/>
-          <w:sz w:val="24"/>
-          <w:szCs w:val="24"/>
-          <w:lang w:eastAsia="hu-HU"/>
-          <w14:ligatures w14:val="none"/>
-        </w:rPr>
-        <w:t xml:space="preserve"> pontban két rész érhető el:</w:t>
-      </w:r>
-    </w:p>
-    <w:p>
-      <w:pPr>
-        <w:numPr>
-          <w:ilvl w:val="0"/>
-          <w:numId w:val="12"/>
-        </w:numPr>
-        <w:spacing w:before="100" w:beforeAutospacing="1" w:after="100" w:afterAutospacing="1" w:line="240" w:lineRule="auto"/>
-        <w:rPr>
-          <w:rFonts w:ascii="Times New Roman" w:eastAsia="Times New Roman" w:hAnsi="Times New Roman" w:cs="Times New Roman"/>
-          <w:kern w:val="0"/>
-          <w:sz w:val="24"/>
-          <w:szCs w:val="24"/>
-          <w:lang w:eastAsia="hu-HU"/>
-          <w14:ligatures w14:val="none"/>
-        </w:rPr>
-      </w:pPr>
-      <w:r>
-        <w:rPr>
-          <w:rFonts w:ascii="Times New Roman" w:eastAsia="Times New Roman" w:hAnsi="Times New Roman" w:cs="Times New Roman"/>
-          <w:b/>
-          <w:bCs/>
-          <w:i/>
-          <w:kern w:val="0"/>
-          <w:sz w:val="24"/>
-          <w:szCs w:val="24"/>
-          <w:lang w:eastAsia="hu-HU"/>
-          <w14:ligatures w14:val="none"/>
-        </w:rPr>
-        <w:t>Háttérszín állítása</w:t>
-      </w:r>
-      <w:r>
-        <w:rPr>
-          <w:rFonts w:ascii="Times New Roman" w:eastAsia="Times New Roman" w:hAnsi="Times New Roman" w:cs="Times New Roman"/>
-          <w:b/>
-          <w:bCs/>
-          <w:i/>
-          <w:kern w:val="0"/>
-          <w:sz w:val="24"/>
-          <w:szCs w:val="24"/>
-          <w:lang w:eastAsia="hu-HU"/>
-          <w14:ligatures w14:val="none"/>
-        </w:rPr>
-        <w:t>:</w:t>
-      </w:r>
-    </w:p>
-    <w:p>
-      <w:pPr>
-        <w:numPr>
-          <w:ilvl w:val="1"/>
-          <w:numId w:val="12"/>
-        </w:numPr>
-        <w:spacing w:before="100" w:beforeAutospacing="1" w:after="100" w:afterAutospacing="1" w:line="240" w:lineRule="auto"/>
-        <w:rPr>
-          <w:rFonts w:ascii="Times New Roman" w:eastAsia="Times New Roman" w:hAnsi="Times New Roman" w:cs="Times New Roman"/>
-          <w:kern w:val="0"/>
-          <w:sz w:val="24"/>
-          <w:szCs w:val="24"/>
-          <w:lang w:eastAsia="hu-HU"/>
-          <w14:ligatures w14:val="none"/>
-        </w:rPr>
-      </w:pPr>
-      <w:r>
-        <w:rPr>
-          <w:rFonts w:ascii="Times New Roman" w:eastAsia="Times New Roman" w:hAnsi="Times New Roman" w:cs="Times New Roman"/>
-          <w:kern w:val="0"/>
-          <w:sz w:val="24"/>
-          <w:szCs w:val="24"/>
-          <w:lang w:eastAsia="hu-HU"/>
-          <w14:ligatures w14:val="none"/>
-        </w:rPr>
-        <w:t xml:space="preserve">A felhasználó választhat több szín </w:t>
-      </w:r>
-      <w:proofErr w:type="gramStart"/>
-      <w:r>
-        <w:rPr>
-          <w:rFonts w:ascii="Times New Roman" w:eastAsia="Times New Roman" w:hAnsi="Times New Roman" w:cs="Times New Roman"/>
-          <w:kern w:val="0"/>
-          <w:sz w:val="24"/>
-          <w:szCs w:val="24"/>
-          <w:lang w:eastAsia="hu-HU"/>
-          <w14:ligatures w14:val="none"/>
-        </w:rPr>
-        <w:t>közül</w:t>
-      </w:r>
-      <w:proofErr w:type="gramEnd"/>
-      <w:r>
-        <w:rPr>
-          <w:rFonts w:ascii="Times New Roman" w:eastAsia="Times New Roman" w:hAnsi="Times New Roman" w:cs="Times New Roman"/>
-          <w:kern w:val="0"/>
-          <w:sz w:val="24"/>
-          <w:szCs w:val="24"/>
-          <w:lang w:eastAsia="hu-HU"/>
-          <w14:ligatures w14:val="none"/>
-        </w:rPr>
-        <w:t xml:space="preserve"> mint például fekete, kék, zöld, piros és cián.</w:t>
-      </w:r>
-    </w:p>
-    <w:p>
-      <w:pPr>
-        <w:numPr>
-          <w:ilvl w:val="0"/>
-          <w:numId w:val="12"/>
-        </w:numPr>
-        <w:spacing w:before="100" w:beforeAutospacing="1" w:after="100" w:afterAutospacing="1" w:line="240" w:lineRule="auto"/>
-        <w:rPr>
-          <w:rFonts w:ascii="Times New Roman" w:eastAsia="Times New Roman" w:hAnsi="Times New Roman" w:cs="Times New Roman"/>
-          <w:kern w:val="0"/>
-          <w:sz w:val="24"/>
-          <w:szCs w:val="24"/>
-          <w:lang w:eastAsia="hu-HU"/>
-          <w14:ligatures w14:val="none"/>
-        </w:rPr>
-      </w:pPr>
-      <w:r>
-        <w:rPr>
-          <w:rFonts w:ascii="Times New Roman" w:eastAsia="Times New Roman" w:hAnsi="Times New Roman" w:cs="Times New Roman"/>
-          <w:b/>
-          <w:bCs/>
-          <w:i/>
-          <w:kern w:val="0"/>
-          <w:sz w:val="24"/>
-          <w:szCs w:val="24"/>
-          <w:lang w:eastAsia="hu-HU"/>
-          <w14:ligatures w14:val="none"/>
-        </w:rPr>
-        <w:t>Játékmenet beállítások</w:t>
-      </w:r>
-      <w:r>
-        <w:rPr>
-          <w:rFonts w:ascii="Times New Roman" w:eastAsia="Times New Roman" w:hAnsi="Times New Roman" w:cs="Times New Roman"/>
-          <w:b/>
-          <w:bCs/>
-          <w:i/>
-          <w:kern w:val="0"/>
-          <w:sz w:val="24"/>
-          <w:szCs w:val="24"/>
-          <w:lang w:eastAsia="hu-HU"/>
-          <w14:ligatures w14:val="none"/>
-        </w:rPr>
-        <w:t>:</w:t>
-      </w:r>
-    </w:p>
-    <w:p>
-      <w:pPr>
-        <w:numPr>
-          <w:ilvl w:val="1"/>
-          <w:numId w:val="14"/>
-        </w:numPr>
-        <w:spacing w:before="100" w:beforeAutospacing="1" w:after="100" w:afterAutospacing="1" w:line="240" w:lineRule="auto"/>
-        <w:rPr>
-          <w:rFonts w:ascii="Times New Roman" w:eastAsia="Times New Roman" w:hAnsi="Times New Roman" w:cs="Times New Roman"/>
-          <w:kern w:val="0"/>
-          <w:sz w:val="24"/>
-          <w:szCs w:val="24"/>
-          <w:lang w:eastAsia="hu-HU"/>
-          <w14:ligatures w14:val="none"/>
-        </w:rPr>
-      </w:pPr>
-      <w:r>
-        <w:rPr>
-          <w:rFonts w:ascii="Times New Roman" w:eastAsia="Times New Roman" w:hAnsi="Times New Roman" w:cs="Times New Roman"/>
-          <w:kern w:val="0"/>
-          <w:sz w:val="24"/>
-          <w:szCs w:val="24"/>
-          <w:lang w:eastAsia="hu-HU"/>
-          <w14:ligatures w14:val="none"/>
-        </w:rPr>
-        <w:t xml:space="preserve">Tábla méretét lehet állítani (5×5 </w:t>
-      </w:r>
-      <w:r>
-        <w:rPr>
-          <w:rFonts w:ascii="Times New Roman" w:eastAsia="Times New Roman" w:hAnsi="Times New Roman" w:cs="Times New Roman"/>
-          <w:kern w:val="0"/>
-          <w:sz w:val="24"/>
-          <w:szCs w:val="24"/>
-          <w:lang w:eastAsia="hu-HU"/>
-          <w14:ligatures w14:val="none"/>
-        </w:rPr>
-        <w:t>-</w:t>
-      </w:r>
-      <w:r>
-        <w:rPr>
-          <w:rFonts w:ascii="Times New Roman" w:eastAsia="Times New Roman" w:hAnsi="Times New Roman" w:cs="Times New Roman"/>
-          <w:kern w:val="0"/>
-          <w:sz w:val="24"/>
-          <w:szCs w:val="24"/>
-          <w:lang w:eastAsia="hu-HU"/>
-          <w14:ligatures w14:val="none"/>
-        </w:rPr>
-        <w:t xml:space="preserve"> 20×20 között)</w:t>
-      </w:r>
-    </w:p>
-    <w:p>
-      <w:pPr>
-        <w:numPr>
-          <w:ilvl w:val="1"/>
-          <w:numId w:val="14"/>
-        </w:numPr>
-        <w:spacing w:before="100" w:beforeAutospacing="1" w:after="100" w:afterAutospacing="1" w:line="240" w:lineRule="auto"/>
-        <w:rPr>
-          <w:rFonts w:ascii="Times New Roman" w:eastAsia="Times New Roman" w:hAnsi="Times New Roman" w:cs="Times New Roman"/>
-          <w:kern w:val="0"/>
-          <w:sz w:val="24"/>
-          <w:szCs w:val="24"/>
-          <w:lang w:eastAsia="hu-HU"/>
-          <w14:ligatures w14:val="none"/>
-        </w:rPr>
-      </w:pPr>
-      <w:r>
-        <w:rPr>
-          <w:rFonts w:ascii="Times New Roman" w:eastAsia="Times New Roman" w:hAnsi="Times New Roman" w:cs="Times New Roman"/>
-          <w:kern w:val="0"/>
-          <w:sz w:val="24"/>
-          <w:szCs w:val="24"/>
-          <w:lang w:eastAsia="hu-HU"/>
-          <w14:ligatures w14:val="none"/>
-        </w:rPr>
-        <w:t xml:space="preserve">Játékos jelei (alapértelmezett: </w:t>
-      </w:r>
-      <w:r>
-        <w:rPr>
-          <w:rFonts w:ascii="Times New Roman" w:eastAsia="Times New Roman" w:hAnsi="Times New Roman" w:cs="Times New Roman"/>
-          <w:kern w:val="0"/>
-          <w:sz w:val="24"/>
-          <w:szCs w:val="24"/>
-          <w:lang w:eastAsia="hu-HU"/>
-          <w14:ligatures w14:val="none"/>
-        </w:rPr>
-        <w:t>X és O</w:t>
-      </w:r>
-      <w:r>
-        <w:rPr>
-          <w:rFonts w:ascii="Times New Roman" w:eastAsia="Times New Roman" w:hAnsi="Times New Roman" w:cs="Times New Roman"/>
-          <w:kern w:val="0"/>
-          <w:sz w:val="24"/>
-          <w:szCs w:val="24"/>
-          <w:lang w:eastAsia="hu-HU"/>
-          <w14:ligatures w14:val="none"/>
-        </w:rPr>
-        <w:t>)</w:t>
-      </w:r>
-    </w:p>
-    <w:p>
-      <w:pPr>
-        <w:pStyle w:val="Listaszerbekezds"/>
-        <w:numPr>
-          <w:ilvl w:val="0"/>
-          <w:numId w:val="7"/>
-        </w:numPr>
-        <w:spacing w:before="100" w:beforeAutospacing="1" w:after="100" w:afterAutospacing="1" w:line="240" w:lineRule="auto"/>
-        <w:outlineLvl w:val="2"/>
-        <w:rPr>
-          <w:rFonts w:ascii="Times New Roman" w:eastAsia="Times New Roman" w:hAnsi="Times New Roman" w:cs="Times New Roman"/>
-          <w:b/>
-          <w:bCs/>
-          <w:kern w:val="0"/>
-          <w:sz w:val="27"/>
-          <w:szCs w:val="27"/>
-          <w:lang w:eastAsia="hu-HU"/>
-          <w14:ligatures w14:val="none"/>
-        </w:rPr>
-      </w:pPr>
-      <w:r>
-        <w:rPr>
-          <w:rFonts w:ascii="Times New Roman" w:eastAsia="Times New Roman" w:hAnsi="Times New Roman" w:cs="Times New Roman"/>
-          <w:b/>
-          <w:bCs/>
-          <w:kern w:val="0"/>
-          <w:sz w:val="27"/>
-          <w:szCs w:val="27"/>
-          <w:lang w:eastAsia="hu-HU"/>
-          <w14:ligatures w14:val="none"/>
-        </w:rPr>
-        <w:t>A játék menete</w:t>
-      </w:r>
-    </w:p>
-    <w:p>
-      <w:pPr>
-        <w:numPr>
-          <w:ilvl w:val="0"/>
-          <w:numId w:val="3"/>
-        </w:numPr>
-        <w:spacing w:before="100" w:beforeAutospacing="1" w:after="100" w:afterAutospacing="1" w:line="240" w:lineRule="auto"/>
-        <w:rPr>
-          <w:rFonts w:ascii="Times New Roman" w:eastAsia="Times New Roman" w:hAnsi="Times New Roman" w:cs="Times New Roman"/>
-          <w:kern w:val="0"/>
-          <w:sz w:val="24"/>
-          <w:szCs w:val="24"/>
-          <w:lang w:eastAsia="hu-HU"/>
-          <w14:ligatures w14:val="none"/>
-        </w:rPr>
-      </w:pPr>
-      <w:r>
-        <w:rPr>
-          <w:rFonts w:ascii="Times New Roman" w:eastAsia="Times New Roman" w:hAnsi="Times New Roman" w:cs="Times New Roman"/>
-          <w:kern w:val="0"/>
-          <w:sz w:val="24"/>
-          <w:szCs w:val="24"/>
-          <w:lang w:eastAsia="hu-HU"/>
-          <w14:ligatures w14:val="none"/>
-        </w:rPr>
-        <w:t>A program kirajzolja a táblát.</w:t>
-      </w:r>
-    </w:p>
-    <w:p>
-      <w:pPr>
-        <w:numPr>
-          <w:ilvl w:val="0"/>
-          <w:numId w:val="3"/>
-        </w:numPr>
-        <w:spacing w:before="100" w:beforeAutospacing="1" w:after="100" w:afterAutospacing="1" w:line="240" w:lineRule="auto"/>
-        <w:rPr>
-          <w:rFonts w:ascii="Times New Roman" w:eastAsia="Times New Roman" w:hAnsi="Times New Roman" w:cs="Times New Roman"/>
-          <w:kern w:val="0"/>
-          <w:sz w:val="24"/>
-          <w:szCs w:val="24"/>
-          <w:lang w:eastAsia="hu-HU"/>
-          <w14:ligatures w14:val="none"/>
-        </w:rPr>
-      </w:pPr>
-      <w:r>
-        <w:rPr>
-          <w:rFonts w:ascii="Times New Roman" w:eastAsia="Times New Roman" w:hAnsi="Times New Roman" w:cs="Times New Roman"/>
-          <w:kern w:val="0"/>
-          <w:sz w:val="24"/>
-          <w:szCs w:val="24"/>
-          <w:lang w:eastAsia="hu-HU"/>
-          <w14:ligatures w14:val="none"/>
-        </w:rPr>
-        <w:t xml:space="preserve">A soron következő játékos megadja </w:t>
-      </w:r>
-      <w:r>
-        <w:rPr>
-          <w:rFonts w:ascii="Times New Roman" w:eastAsia="Times New Roman" w:hAnsi="Times New Roman" w:cs="Times New Roman"/>
-          <w:bCs/>
-          <w:kern w:val="0"/>
-          <w:sz w:val="24"/>
-          <w:szCs w:val="24"/>
-          <w:lang w:eastAsia="hu-HU"/>
-          <w14:ligatures w14:val="none"/>
-        </w:rPr>
-        <w:t>az oszlop és a sor számát</w:t>
-      </w:r>
-      <w:r>
-        <w:rPr>
-          <w:rFonts w:ascii="Times New Roman" w:eastAsia="Times New Roman" w:hAnsi="Times New Roman" w:cs="Times New Roman"/>
-          <w:kern w:val="0"/>
-          <w:sz w:val="24"/>
-          <w:szCs w:val="24"/>
-          <w:lang w:eastAsia="hu-HU"/>
-          <w14:ligatures w14:val="none"/>
-        </w:rPr>
-        <w:t xml:space="preserve"> (1-től a tábla méretéig).</w:t>
-      </w:r>
-    </w:p>
-    <w:p>
-      <w:pPr>
-        <w:numPr>
-          <w:ilvl w:val="0"/>
-          <w:numId w:val="3"/>
-        </w:numPr>
-        <w:spacing w:before="100" w:beforeAutospacing="1" w:after="100" w:afterAutospacing="1" w:line="240" w:lineRule="auto"/>
-        <w:rPr>
-          <w:rFonts w:ascii="Times New Roman" w:eastAsia="Times New Roman" w:hAnsi="Times New Roman" w:cs="Times New Roman"/>
-          <w:kern w:val="0"/>
-          <w:sz w:val="24"/>
-          <w:szCs w:val="24"/>
-          <w:lang w:eastAsia="hu-HU"/>
-          <w14:ligatures w14:val="none"/>
-        </w:rPr>
-      </w:pPr>
-      <w:r>
-        <w:rPr>
-          <w:rFonts w:ascii="Times New Roman" w:eastAsia="Times New Roman" w:hAnsi="Times New Roman" w:cs="Times New Roman"/>
-          <w:kern w:val="0"/>
-          <w:sz w:val="24"/>
-          <w:szCs w:val="24"/>
-          <w:lang w:eastAsia="hu-HU"/>
-          <w14:ligatures w14:val="none"/>
-        </w:rPr>
-        <w:t>Ha a mező üres, a lépés érvényes, a jel beíródik a táblára.</w:t>
-      </w:r>
-    </w:p>
-    <w:p>
-      <w:pPr>
-        <w:numPr>
-          <w:ilvl w:val="0"/>
-          <w:numId w:val="3"/>
-        </w:numPr>
-        <w:spacing w:before="100" w:beforeAutospacing="1" w:after="100" w:afterAutospacing="1" w:line="240" w:lineRule="auto"/>
-        <w:rPr>
-          <w:rFonts w:ascii="Times New Roman" w:eastAsia="Times New Roman" w:hAnsi="Times New Roman" w:cs="Times New Roman"/>
-          <w:kern w:val="0"/>
-          <w:sz w:val="24"/>
-          <w:szCs w:val="24"/>
-          <w:lang w:eastAsia="hu-HU"/>
-          <w14:ligatures w14:val="none"/>
-        </w:rPr>
-      </w:pPr>
-      <w:r>
-        <w:rPr>
-          <w:rFonts w:ascii="Times New Roman" w:eastAsia="Times New Roman" w:hAnsi="Times New Roman" w:cs="Times New Roman"/>
-          <w:kern w:val="0"/>
-          <w:sz w:val="24"/>
-          <w:szCs w:val="24"/>
-          <w:lang w:eastAsia="hu-HU"/>
-          <w14:ligatures w14:val="none"/>
-        </w:rPr>
-        <w:t>A program automatikusan ellenőrzi, hogy valaki nyert-e.</w:t>
-      </w:r>
-    </w:p>
-    <w:p>
-      <w:pPr>
-        <w:numPr>
-          <w:ilvl w:val="1"/>
-          <w:numId w:val="3"/>
-        </w:numPr>
-        <w:spacing w:before="100" w:beforeAutospacing="1" w:after="100" w:afterAutospacing="1" w:line="240" w:lineRule="auto"/>
-        <w:rPr>
-          <w:rFonts w:ascii="Times New Roman" w:eastAsia="Times New Roman" w:hAnsi="Times New Roman" w:cs="Times New Roman"/>
-          <w:kern w:val="0"/>
-          <w:sz w:val="24"/>
-          <w:szCs w:val="24"/>
-          <w:lang w:eastAsia="hu-HU"/>
-          <w14:ligatures w14:val="none"/>
-        </w:rPr>
-      </w:pPr>
-      <w:r>
-        <w:rPr>
-          <w:rFonts w:ascii="Times New Roman" w:eastAsia="Times New Roman" w:hAnsi="Times New Roman" w:cs="Times New Roman"/>
-          <w:kern w:val="0"/>
-          <w:sz w:val="24"/>
-          <w:szCs w:val="24"/>
-          <w:lang w:eastAsia="hu-HU"/>
-          <w14:ligatures w14:val="none"/>
-        </w:rPr>
-        <w:t xml:space="preserve">5 azonos jel egymás mellett vagy átlós egyezés esetén az adott játékos </w:t>
-      </w:r>
-      <w:proofErr w:type="gramStart"/>
-      <w:r>
-        <w:rPr>
-          <w:rFonts w:ascii="Times New Roman" w:eastAsia="Times New Roman" w:hAnsi="Times New Roman" w:cs="Times New Roman"/>
-          <w:kern w:val="0"/>
-          <w:sz w:val="24"/>
-          <w:szCs w:val="24"/>
-          <w:lang w:eastAsia="hu-HU"/>
-          <w14:ligatures w14:val="none"/>
-        </w:rPr>
-        <w:t>nyer</w:t>
-      </w:r>
-      <w:proofErr w:type="gramEnd"/>
-      <w:r>
-        <w:rPr>
-          <w:rFonts w:ascii="Times New Roman" w:eastAsia="Times New Roman" w:hAnsi="Times New Roman" w:cs="Times New Roman"/>
-          <w:kern w:val="0"/>
-          <w:sz w:val="24"/>
-          <w:szCs w:val="24"/>
-          <w:lang w:eastAsia="hu-HU"/>
-          <w14:ligatures w14:val="none"/>
-        </w:rPr>
-        <w:t xml:space="preserve"> akinek az a jele.</w:t>
-      </w:r>
-    </w:p>
-    <w:p>
-      <w:pPr>
-        <w:numPr>
-          <w:ilvl w:val="0"/>
-          <w:numId w:val="3"/>
-        </w:numPr>
-        <w:spacing w:before="100" w:beforeAutospacing="1" w:after="100" w:afterAutospacing="1" w:line="240" w:lineRule="auto"/>
-        <w:rPr>
-          <w:rFonts w:ascii="Times New Roman" w:eastAsia="Times New Roman" w:hAnsi="Times New Roman" w:cs="Times New Roman"/>
-          <w:kern w:val="0"/>
-          <w:sz w:val="24"/>
-          <w:szCs w:val="24"/>
-          <w:lang w:eastAsia="hu-HU"/>
-          <w14:ligatures w14:val="none"/>
-        </w:rPr>
-      </w:pPr>
-      <w:r>
-        <w:rPr>
-          <w:rFonts w:ascii="Times New Roman" w:eastAsia="Times New Roman" w:hAnsi="Times New Roman" w:cs="Times New Roman"/>
-          <w:kern w:val="0"/>
-          <w:sz w:val="24"/>
-          <w:szCs w:val="24"/>
-          <w:lang w:eastAsia="hu-HU"/>
-          <w14:ligatures w14:val="none"/>
-        </w:rPr>
-        <w:t xml:space="preserve">Ha a tábla megtelik, és nincs győztes, a játék </w:t>
-      </w:r>
-      <w:r>
-        <w:rPr>
-          <w:rFonts w:ascii="Times New Roman" w:eastAsia="Times New Roman" w:hAnsi="Times New Roman" w:cs="Times New Roman"/>
-          <w:bCs/>
-          <w:kern w:val="0"/>
-          <w:sz w:val="24"/>
-          <w:szCs w:val="24"/>
-          <w:lang w:eastAsia="hu-HU"/>
-          <w14:ligatures w14:val="none"/>
-        </w:rPr>
-        <w:t>döntetlennel</w:t>
-      </w:r>
-      <w:r>
-        <w:rPr>
-          <w:rFonts w:ascii="Times New Roman" w:eastAsia="Times New Roman" w:hAnsi="Times New Roman" w:cs="Times New Roman"/>
-          <w:kern w:val="0"/>
-          <w:sz w:val="24"/>
-          <w:szCs w:val="24"/>
-          <w:lang w:eastAsia="hu-HU"/>
-          <w14:ligatures w14:val="none"/>
-        </w:rPr>
-        <w:t xml:space="preserve"> ér véget.</w:t>
-      </w:r>
-    </w:p>
-    <w:p>
-      <w:pPr>
-        <w:pStyle w:val="Listaszerbekezds"/>
-        <w:numPr>
-          <w:ilvl w:val="0"/>
-          <w:numId w:val="16"/>
-        </w:numPr>
-        <w:spacing w:before="100" w:beforeAutospacing="1" w:after="100" w:afterAutospacing="1" w:line="240" w:lineRule="auto"/>
-        <w:rPr>
-          <w:rFonts w:ascii="Times New Roman" w:eastAsia="Times New Roman" w:hAnsi="Times New Roman" w:cs="Times New Roman"/>
-          <w:kern w:val="0"/>
-          <w:sz w:val="24"/>
-          <w:szCs w:val="24"/>
-          <w:lang w:eastAsia="hu-HU"/>
-          <w14:ligatures w14:val="none"/>
-        </w:rPr>
-      </w:pPr>
-      <w:r>
-        <w:rPr>
-          <w:rFonts w:ascii="Times New Roman" w:eastAsia="Times New Roman" w:hAnsi="Times New Roman" w:cs="Times New Roman"/>
-          <w:kern w:val="0"/>
-          <w:sz w:val="24"/>
-          <w:szCs w:val="24"/>
-          <w:lang w:eastAsia="hu-HU"/>
-          <w14:ligatures w14:val="none"/>
-        </w:rPr>
-        <w:t xml:space="preserve">A játék közbeni kilépéshez be lehet </w:t>
-      </w:r>
-      <w:proofErr w:type="gramStart"/>
-      <w:r>
-        <w:rPr>
-          <w:rFonts w:ascii="Times New Roman" w:eastAsia="Times New Roman" w:hAnsi="Times New Roman" w:cs="Times New Roman"/>
-          <w:kern w:val="0"/>
-          <w:sz w:val="24"/>
-          <w:szCs w:val="24"/>
-          <w:lang w:eastAsia="hu-HU"/>
-          <w14:ligatures w14:val="none"/>
-        </w:rPr>
-        <w:t>írni</w:t>
-      </w:r>
-      <w:proofErr w:type="gramEnd"/>
-      <w:r>
-        <w:rPr>
-          <w:rFonts w:ascii="Times New Roman" w:eastAsia="Times New Roman" w:hAnsi="Times New Roman" w:cs="Times New Roman"/>
-          <w:kern w:val="0"/>
-          <w:sz w:val="24"/>
-          <w:szCs w:val="24"/>
-          <w:lang w:eastAsia="hu-HU"/>
-          <w14:ligatures w14:val="none"/>
-        </w:rPr>
-        <w:t xml:space="preserve"> hogy</w:t>
-      </w:r>
-      <w:r>
-        <w:rPr>
-          <w:rFonts w:ascii="Times New Roman" w:eastAsia="Times New Roman" w:hAnsi="Times New Roman" w:cs="Times New Roman"/>
-          <w:kern w:val="0"/>
-          <w:sz w:val="24"/>
-          <w:szCs w:val="24"/>
-          <w:lang w:eastAsia="hu-HU"/>
-          <w14:ligatures w14:val="none"/>
-        </w:rPr>
-        <w:t>:</w:t>
-      </w:r>
-      <w:r>
-        <w:rPr>
-          <w:rFonts w:ascii="Times New Roman" w:eastAsia="Times New Roman" w:hAnsi="Times New Roman" w:cs="Times New Roman"/>
-          <w:kern w:val="0"/>
-          <w:sz w:val="24"/>
-          <w:szCs w:val="24"/>
-          <w:lang w:eastAsia="hu-HU"/>
-          <w14:ligatures w14:val="none"/>
-        </w:rPr>
-        <w:t xml:space="preserve"> </w:t>
-      </w:r>
-      <w:proofErr w:type="spellStart"/>
-      <w:r>
-        <w:rPr>
-          <w:rFonts w:ascii="Times New Roman" w:eastAsia="Times New Roman" w:hAnsi="Times New Roman" w:cs="Times New Roman"/>
-          <w:kern w:val="0"/>
-          <w:sz w:val="24"/>
-          <w:szCs w:val="24"/>
-          <w:lang w:eastAsia="hu-HU"/>
-          <w14:ligatures w14:val="none"/>
-        </w:rPr>
-        <w:t>esc</w:t>
-      </w:r>
-      <w:proofErr w:type="spellEnd"/>
-      <w:r>
-        <w:rPr>
-          <w:rFonts w:ascii="Times New Roman" w:eastAsia="Times New Roman" w:hAnsi="Times New Roman" w:cs="Times New Roman"/>
-          <w:kern w:val="0"/>
-          <w:sz w:val="24"/>
-          <w:szCs w:val="24"/>
-          <w:lang w:eastAsia="hu-HU"/>
-          <w14:ligatures w14:val="none"/>
-        </w:rPr>
-        <w:t xml:space="preserve">, </w:t>
-      </w:r>
-      <w:proofErr w:type="spellStart"/>
-      <w:r>
-        <w:rPr>
-          <w:rFonts w:ascii="Times New Roman" w:eastAsia="Times New Roman" w:hAnsi="Times New Roman" w:cs="Times New Roman"/>
-          <w:kern w:val="0"/>
-          <w:sz w:val="24"/>
-          <w:szCs w:val="24"/>
-          <w:lang w:eastAsia="hu-HU"/>
-          <w14:ligatures w14:val="none"/>
-        </w:rPr>
-        <w:t>kilepes</w:t>
-      </w:r>
-      <w:proofErr w:type="spellEnd"/>
-      <w:r>
-        <w:rPr>
-          <w:rFonts w:ascii="Times New Roman" w:eastAsia="Times New Roman" w:hAnsi="Times New Roman" w:cs="Times New Roman"/>
-          <w:kern w:val="0"/>
-          <w:sz w:val="24"/>
-          <w:szCs w:val="24"/>
-          <w:lang w:eastAsia="hu-HU"/>
-          <w14:ligatures w14:val="none"/>
-        </w:rPr>
-        <w:t>, vissza</w:t>
-      </w:r>
-    </w:p>
-    <w:p>
-      <w:pPr>
-        <w:pStyle w:val="Listaszerbekezds"/>
-        <w:spacing w:before="100" w:beforeAutospacing="1" w:after="100" w:afterAutospacing="1" w:line="240" w:lineRule="auto"/>
-        <w:rPr>
-          <w:rFonts w:ascii="Times New Roman" w:eastAsia="Times New Roman" w:hAnsi="Times New Roman" w:cs="Times New Roman"/>
-          <w:kern w:val="0"/>
-          <w:sz w:val="24"/>
-          <w:szCs w:val="24"/>
-          <w:lang w:eastAsia="hu-HU"/>
-          <w14:ligatures w14:val="none"/>
-        </w:rPr>
-      </w:pPr>
-    </w:p>
-    <w:p>
-      <w:pPr>
-        <w:pStyle w:val="Listaszerbekezds"/>
-        <w:numPr>
-          <w:ilvl w:val="0"/>
-          <w:numId w:val="7"/>
-        </w:numPr>
-        <w:spacing w:before="100" w:beforeAutospacing="1" w:after="100" w:afterAutospacing="1" w:line="240" w:lineRule="auto"/>
-        <w:rPr>
-          <w:rFonts w:ascii="Times New Roman" w:eastAsia="Times New Roman" w:hAnsi="Times New Roman" w:cs="Times New Roman"/>
-          <w:b/>
-          <w:kern w:val="0"/>
-          <w:sz w:val="24"/>
-          <w:szCs w:val="24"/>
-          <w:lang w:eastAsia="hu-HU"/>
-          <w14:ligatures w14:val="none"/>
-        </w:rPr>
-      </w:pPr>
-      <w:bookmarkStart w:id="0" w:name="_GoBack"/>
-      <w:r>
-        <w:rPr>
-          <w:rFonts w:ascii="Times New Roman" w:eastAsia="Times New Roman" w:hAnsi="Times New Roman" w:cs="Times New Roman"/>
-          <w:b/>
-          <w:bCs/>
-          <w:kern w:val="0"/>
-          <w:sz w:val="27"/>
-          <w:szCs w:val="27"/>
-          <w:lang w:eastAsia="hu-HU"/>
-          <w14:ligatures w14:val="none"/>
-        </w:rPr>
-        <w:t>Játék vége</w:t>
-      </w:r>
-    </w:p>
-    <w:bookmarkEnd w:id="0"/>
     <w:p>
       <w:pPr>
         <w:numPr>
@@ -1436,7 +1396,7 @@
   <w:abstractNum w:abstractNumId="0" w15:restartNumberingAfterBreak="0">
     <w:nsid w:val="02E1316F"/>
     <w:multiLevelType w:val="hybridMultilevel"/>
-    <w:tmpl w:val="8FF05160"/>
+    <w:tmpl w:val="F9AABA6E"/>
     <w:lvl w:ilvl="0" w:tplc="040E000F">
       <w:start w:val="1"/>
       <w:numFmt w:val="decimal"/>

--- a/AmőbaProjekt/FELHASZNÁLÓI DOKUMENTÁCIÓ.docx
+++ b/AmőbaProjekt/FELHASZNÁLÓI DOKUMENTÁCIÓ.docx
@@ -6,6 +6,7 @@
       <w:pPr>
         <w:jc w:val="center"/>
         <w:rPr>
+          <w:rFonts w:ascii="Times New Roman" w:hAnsi="Times New Roman" w:cs="Times New Roman"/>
           <w:b/>
           <w:sz w:val="40"/>
           <w:lang w:eastAsia="hu-HU"/>
@@ -13,6 +14,7 @@
       </w:pPr>
       <w:r>
         <w:rPr>
+          <w:rFonts w:ascii="Times New Roman" w:hAnsi="Times New Roman" w:cs="Times New Roman"/>
           <w:b/>
           <w:sz w:val="40"/>
           <w:lang w:eastAsia="hu-HU"/>
@@ -24,6 +26,7 @@
       <w:pPr>
         <w:ind w:left="360"/>
         <w:rPr>
+          <w:rFonts w:ascii="Times New Roman" w:hAnsi="Times New Roman" w:cs="Times New Roman"/>
           <w:b/>
           <w:sz w:val="32"/>
           <w:lang w:eastAsia="hu-HU"/>
@@ -31,6 +34,7 @@
       </w:pPr>
       <w:r>
         <w:rPr>
+          <w:rFonts w:ascii="Times New Roman" w:hAnsi="Times New Roman" w:cs="Times New Roman"/>
           <w:b/>
           <w:sz w:val="32"/>
           <w:lang w:eastAsia="hu-HU"/>
@@ -83,29 +87,7 @@
           <w:lang w:eastAsia="hu-HU"/>
           <w14:ligatures w14:val="none"/>
         </w:rPr>
-        <w:t xml:space="preserve"> egy játék, amelyben két </w:t>
-      </w:r>
-      <w:r>
-        <w:rPr>
-          <w:rFonts w:ascii="Times New Roman" w:eastAsia="Times New Roman" w:hAnsi="Times New Roman" w:cs="Times New Roman"/>
-          <w:kern w:val="0"/>
-          <w:sz w:val="24"/>
-          <w:szCs w:val="24"/>
-          <w:lang w:eastAsia="hu-HU"/>
-          <w14:ligatures w14:val="none"/>
-        </w:rPr>
-        <w:t xml:space="preserve">játékos felváltva lép a táblán. </w:t>
-      </w:r>
-      <w:r>
-        <w:rPr>
-          <w:rFonts w:ascii="Times New Roman" w:eastAsia="Times New Roman" w:hAnsi="Times New Roman" w:cs="Times New Roman"/>
-          <w:kern w:val="0"/>
-          <w:sz w:val="24"/>
-          <w:szCs w:val="24"/>
-          <w:lang w:eastAsia="hu-HU"/>
-          <w14:ligatures w14:val="none"/>
-        </w:rPr>
-        <w:t xml:space="preserve">A cél, hogy a játékos </w:t>
+        <w:t xml:space="preserve"> egy játék, amelyben két játékos felváltva lép a táblán. A cél, hogy a játékos </w:t>
       </w:r>
       <w:r>
         <w:rPr>
@@ -188,6 +170,7 @@
           <w:numId w:val="7"/>
         </w:numPr>
         <w:rPr>
+          <w:rFonts w:ascii="Times New Roman" w:hAnsi="Times New Roman" w:cs="Times New Roman"/>
           <w:b/>
           <w:sz w:val="32"/>
           <w:lang w:eastAsia="hu-HU"/>
@@ -195,14 +178,13 @@
       </w:pPr>
       <w:r>
         <w:rPr>
+          <w:rFonts w:ascii="Times New Roman" w:hAnsi="Times New Roman" w:cs="Times New Roman"/>
           <w:b/>
           <w:sz w:val="32"/>
           <w:lang w:eastAsia="hu-HU"/>
         </w:rPr>
         <w:t>Főmenü</w:t>
       </w:r>
-      <w:bookmarkStart w:id="0" w:name="_GoBack"/>
-      <w:bookmarkEnd w:id="0"/>
     </w:p>
     <w:p>
       <w:pPr>
@@ -540,6 +522,7 @@
           <w:numId w:val="7"/>
         </w:numPr>
         <w:rPr>
+          <w:rFonts w:ascii="Times New Roman" w:hAnsi="Times New Roman" w:cs="Times New Roman"/>
           <w:b/>
           <w:sz w:val="32"/>
           <w:lang w:eastAsia="hu-HU"/>
@@ -547,6 +530,7 @@
       </w:pPr>
       <w:r>
         <w:rPr>
+          <w:rFonts w:ascii="Times New Roman" w:hAnsi="Times New Roman" w:cs="Times New Roman"/>
           <w:b/>
           <w:sz w:val="32"/>
           <w:lang w:eastAsia="hu-HU"/>
@@ -588,19 +572,7 @@
           <w:lang w:eastAsia="hu-HU"/>
           <w14:ligatures w14:val="none"/>
         </w:rPr>
-        <w:t>b</w:t>
-      </w:r>
-      <w:r>
-        <w:rPr>
-          <w:rFonts w:ascii="Times New Roman" w:eastAsia="Times New Roman" w:hAnsi="Times New Roman" w:cs="Times New Roman"/>
-          <w:bCs/>
-          <w:kern w:val="0"/>
-          <w:sz w:val="24"/>
-          <w:szCs w:val="24"/>
-          <w:lang w:eastAsia="hu-HU"/>
-          <w14:ligatures w14:val="none"/>
-        </w:rPr>
-        <w:t>eállítások</w:t>
+        <w:t>beállítások</w:t>
       </w:r>
       <w:r>
         <w:rPr>
@@ -642,21 +614,7 @@
           <w:lang w:eastAsia="hu-HU"/>
           <w14:ligatures w14:val="none"/>
         </w:rPr>
-        <w:t>Háttérszín állítása</w:t>
-      </w:r>
-      <w:r>
-        <w:rPr>
-          <w:rFonts w:ascii="Times New Roman" w:eastAsia="Times New Roman" w:hAnsi="Times New Roman" w:cs="Times New Roman"/>
-          <w:b/>
-          <w:bCs/>
-          <w:i/>
-          <w:kern w:val="0"/>
-          <w:sz w:val="24"/>
-          <w:szCs w:val="24"/>
-          <w:lang w:eastAsia="hu-HU"/>
-          <w14:ligatures w14:val="none"/>
-        </w:rPr>
-        <w:t>:</w:t>
+        <w:t>Háttérszín állítása:</w:t>
       </w:r>
     </w:p>
     <w:p>
@@ -739,21 +697,7 @@
           <w:lang w:eastAsia="hu-HU"/>
           <w14:ligatures w14:val="none"/>
         </w:rPr>
-        <w:t>Játékmenet beállítások</w:t>
-      </w:r>
-      <w:r>
-        <w:rPr>
-          <w:rFonts w:ascii="Times New Roman" w:eastAsia="Times New Roman" w:hAnsi="Times New Roman" w:cs="Times New Roman"/>
-          <w:b/>
-          <w:bCs/>
-          <w:i/>
-          <w:kern w:val="0"/>
-          <w:sz w:val="24"/>
-          <w:szCs w:val="24"/>
-          <w:lang w:eastAsia="hu-HU"/>
-          <w14:ligatures w14:val="none"/>
-        </w:rPr>
-        <w:t>:</w:t>
+        <w:t>Játékmenet beállítások:</w:t>
       </w:r>
     </w:p>
     <w:p>
@@ -831,7 +775,20 @@
           <w:lang w:eastAsia="hu-HU"/>
           <w14:ligatures w14:val="none"/>
         </w:rPr>
-        <w:t xml:space="preserve">Játékos jelei (alapértelmezett: </w:t>
+        <w:t>Játékos j</w:t>
+      </w:r>
+      <w:bookmarkStart w:id="0" w:name="_GoBack"/>
+      <w:bookmarkEnd w:id="0"/>
+      <w:r>
+        <w:rPr>
+          <w:rFonts w:ascii="Times New Roman" w:eastAsia="Times New Roman" w:hAnsi="Times New Roman" w:cs="Times New Roman"/>
+          <w:kern w:val="0"/>
+          <w:sz w:val="24"/>
+          <w:szCs w:val="24"/>
+          <w:lang w:eastAsia="hu-HU"/>
+          <w14:ligatures w14:val="none"/>
+        </w:rPr>
+        <w:t xml:space="preserve">elei (alapértelmezett: </w:t>
       </w:r>
       <w:r>
         <w:rPr>
@@ -864,6 +821,7 @@
           <w:numId w:val="7"/>
         </w:numPr>
         <w:rPr>
+          <w:rFonts w:ascii="Times New Roman" w:hAnsi="Times New Roman" w:cs="Times New Roman"/>
           <w:b/>
           <w:sz w:val="32"/>
           <w:lang w:eastAsia="hu-HU"/>
@@ -871,6 +829,7 @@
       </w:pPr>
       <w:r>
         <w:rPr>
+          <w:rFonts w:ascii="Times New Roman" w:hAnsi="Times New Roman" w:cs="Times New Roman"/>
           <w:b/>
           <w:sz w:val="32"/>
           <w:lang w:eastAsia="hu-HU"/>
@@ -1166,29 +1125,7 @@
           <w:lang w:eastAsia="hu-HU"/>
           <w14:ligatures w14:val="none"/>
         </w:rPr>
-        <w:t xml:space="preserve"> hogy</w:t>
-      </w:r>
-      <w:r>
-        <w:rPr>
-          <w:rFonts w:ascii="Times New Roman" w:eastAsia="Times New Roman" w:hAnsi="Times New Roman" w:cs="Times New Roman"/>
-          <w:kern w:val="0"/>
-          <w:sz w:val="24"/>
-          <w:szCs w:val="24"/>
-          <w:lang w:eastAsia="hu-HU"/>
-          <w14:ligatures w14:val="none"/>
-        </w:rPr>
-        <w:t>:</w:t>
-      </w:r>
-      <w:r>
-        <w:rPr>
-          <w:rFonts w:ascii="Times New Roman" w:eastAsia="Times New Roman" w:hAnsi="Times New Roman" w:cs="Times New Roman"/>
-          <w:kern w:val="0"/>
-          <w:sz w:val="24"/>
-          <w:szCs w:val="24"/>
-          <w:lang w:eastAsia="hu-HU"/>
-          <w14:ligatures w14:val="none"/>
-        </w:rPr>
-        <w:t xml:space="preserve"> </w:t>
+        <w:t xml:space="preserve"> hogy: </w:t>
       </w:r>
       <w:proofErr w:type="spellStart"/>
       <w:r>
@@ -1310,29 +1247,7 @@
           <w:lang w:eastAsia="hu-HU"/>
           <w14:ligatures w14:val="none"/>
         </w:rPr>
-        <w:t xml:space="preserve">A győztes játékos </w:t>
-      </w:r>
-      <w:r>
-        <w:rPr>
-          <w:rFonts w:ascii="Times New Roman" w:eastAsia="Times New Roman" w:hAnsi="Times New Roman" w:cs="Times New Roman"/>
-          <w:kern w:val="0"/>
-          <w:sz w:val="24"/>
-          <w:szCs w:val="24"/>
-          <w:lang w:eastAsia="hu-HU"/>
-          <w14:ligatures w14:val="none"/>
-        </w:rPr>
-        <w:t>bejelentése</w:t>
-      </w:r>
-      <w:r>
-        <w:rPr>
-          <w:rFonts w:ascii="Times New Roman" w:eastAsia="Times New Roman" w:hAnsi="Times New Roman" w:cs="Times New Roman"/>
-          <w:kern w:val="0"/>
-          <w:sz w:val="24"/>
-          <w:szCs w:val="24"/>
-          <w:lang w:eastAsia="hu-HU"/>
-          <w14:ligatures w14:val="none"/>
-        </w:rPr>
-        <w:t xml:space="preserve"> után a program visszatér </w:t>
+        <w:t xml:space="preserve">A győztes játékos bejelentése után a program visszatér </w:t>
       </w:r>
       <w:proofErr w:type="gramStart"/>
       <w:r>
@@ -1356,30 +1271,22 @@
           <w:lang w:eastAsia="hu-HU"/>
           <w14:ligatures w14:val="none"/>
         </w:rPr>
-        <w:t xml:space="preserve"> </w:t>
-      </w:r>
-      <w:r>
-        <w:rPr>
-          <w:rFonts w:ascii="Times New Roman" w:eastAsia="Times New Roman" w:hAnsi="Times New Roman" w:cs="Times New Roman"/>
-          <w:kern w:val="0"/>
-          <w:sz w:val="24"/>
-          <w:szCs w:val="24"/>
-          <w:lang w:eastAsia="hu-HU"/>
-          <w14:ligatures w14:val="none"/>
-        </w:rPr>
-        <w:t>ha a játékos lenyomja az Entert</w:t>
-      </w:r>
-      <w:r>
-        <w:rPr>
-          <w:rFonts w:ascii="Times New Roman" w:eastAsia="Times New Roman" w:hAnsi="Times New Roman" w:cs="Times New Roman"/>
-          <w:kern w:val="0"/>
-          <w:sz w:val="24"/>
-          <w:szCs w:val="24"/>
-          <w:lang w:eastAsia="hu-HU"/>
-          <w14:ligatures w14:val="none"/>
-        </w:rPr>
-        <w:t>.</w:t>
-      </w:r>
+        <w:t xml:space="preserve"> ha a játékos lenyomja az Entert.</w:t>
+      </w:r>
+    </w:p>
+    <w:p>
+      <w:pPr>
+        <w:spacing w:before="100" w:beforeAutospacing="1" w:after="100" w:afterAutospacing="1" w:line="240" w:lineRule="auto"/>
+        <w:ind w:left="360"/>
+        <w:rPr>
+          <w:rFonts w:ascii="Times New Roman" w:eastAsia="Times New Roman" w:hAnsi="Times New Roman" w:cs="Times New Roman"/>
+          <w:kern w:val="0"/>
+          <w:sz w:val="24"/>
+          <w:szCs w:val="24"/>
+          <w:lang w:eastAsia="hu-HU"/>
+          <w14:ligatures w14:val="none"/>
+        </w:rPr>
+      </w:pPr>
     </w:p>
     <w:sectPr>
       <w:pgSz w:w="11906" w:h="16838"/>
@@ -1493,9 +1400,9 @@
       <w:lvlJc w:val="left"/>
       <w:pPr>
         <w:tabs>
-          <w:tab w:val="num" w:pos="720"/>
-        </w:tabs>
-        <w:ind w:left="720" w:hanging="360"/>
+          <w:tab w:val="num" w:pos="1068"/>
+        </w:tabs>
+        <w:ind w:left="1068" w:hanging="360"/>
       </w:pPr>
       <w:rPr>
         <w:rFonts w:ascii="Sitka Text Semibold" w:hAnsi="Sitka Text Semibold" w:hint="default"/>
@@ -1509,9 +1416,9 @@
       <w:lvlJc w:val="left"/>
       <w:pPr>
         <w:tabs>
-          <w:tab w:val="num" w:pos="1440"/>
-        </w:tabs>
-        <w:ind w:left="1440" w:hanging="360"/>
+          <w:tab w:val="num" w:pos="1788"/>
+        </w:tabs>
+        <w:ind w:left="1788" w:hanging="360"/>
       </w:pPr>
       <w:rPr>
         <w:rFonts w:ascii="Sitka Text Semibold" w:hAnsi="Sitka Text Semibold" w:hint="default"/>
@@ -1525,9 +1432,9 @@
       <w:lvlJc w:val="left"/>
       <w:pPr>
         <w:tabs>
-          <w:tab w:val="num" w:pos="2160"/>
-        </w:tabs>
-        <w:ind w:left="2160" w:hanging="360"/>
+          <w:tab w:val="num" w:pos="2508"/>
+        </w:tabs>
+        <w:ind w:left="2508" w:hanging="360"/>
       </w:pPr>
       <w:rPr>
         <w:rFonts w:ascii="Wingdings" w:hAnsi="Wingdings" w:hint="default"/>
@@ -1541,9 +1448,9 @@
       <w:lvlJc w:val="left"/>
       <w:pPr>
         <w:tabs>
-          <w:tab w:val="num" w:pos="2880"/>
-        </w:tabs>
-        <w:ind w:left="2880" w:hanging="360"/>
+          <w:tab w:val="num" w:pos="3228"/>
+        </w:tabs>
+        <w:ind w:left="3228" w:hanging="360"/>
       </w:pPr>
       <w:rPr>
         <w:rFonts w:ascii="Wingdings" w:hAnsi="Wingdings" w:hint="default"/>
@@ -1557,9 +1464,9 @@
       <w:lvlJc w:val="left"/>
       <w:pPr>
         <w:tabs>
-          <w:tab w:val="num" w:pos="3600"/>
-        </w:tabs>
-        <w:ind w:left="3600" w:hanging="360"/>
+          <w:tab w:val="num" w:pos="3948"/>
+        </w:tabs>
+        <w:ind w:left="3948" w:hanging="360"/>
       </w:pPr>
       <w:rPr>
         <w:rFonts w:ascii="Wingdings" w:hAnsi="Wingdings" w:hint="default"/>
@@ -1573,9 +1480,9 @@
       <w:lvlJc w:val="left"/>
       <w:pPr>
         <w:tabs>
-          <w:tab w:val="num" w:pos="4320"/>
-        </w:tabs>
-        <w:ind w:left="4320" w:hanging="360"/>
+          <w:tab w:val="num" w:pos="4668"/>
+        </w:tabs>
+        <w:ind w:left="4668" w:hanging="360"/>
       </w:pPr>
       <w:rPr>
         <w:rFonts w:ascii="Wingdings" w:hAnsi="Wingdings" w:hint="default"/>
@@ -1589,9 +1496,9 @@
       <w:lvlJc w:val="left"/>
       <w:pPr>
         <w:tabs>
-          <w:tab w:val="num" w:pos="5040"/>
-        </w:tabs>
-        <w:ind w:left="5040" w:hanging="360"/>
+          <w:tab w:val="num" w:pos="5388"/>
+        </w:tabs>
+        <w:ind w:left="5388" w:hanging="360"/>
       </w:pPr>
       <w:rPr>
         <w:rFonts w:ascii="Wingdings" w:hAnsi="Wingdings" w:hint="default"/>
@@ -1605,9 +1512,9 @@
       <w:lvlJc w:val="left"/>
       <w:pPr>
         <w:tabs>
-          <w:tab w:val="num" w:pos="5760"/>
-        </w:tabs>
-        <w:ind w:left="5760" w:hanging="360"/>
+          <w:tab w:val="num" w:pos="6108"/>
+        </w:tabs>
+        <w:ind w:left="6108" w:hanging="360"/>
       </w:pPr>
       <w:rPr>
         <w:rFonts w:ascii="Wingdings" w:hAnsi="Wingdings" w:hint="default"/>
@@ -1621,9 +1528,9 @@
       <w:lvlJc w:val="left"/>
       <w:pPr>
         <w:tabs>
-          <w:tab w:val="num" w:pos="6480"/>
-        </w:tabs>
-        <w:ind w:left="6480" w:hanging="360"/>
+          <w:tab w:val="num" w:pos="6828"/>
+        </w:tabs>
+        <w:ind w:left="6828" w:hanging="360"/>
       </w:pPr>
       <w:rPr>
         <w:rFonts w:ascii="Wingdings" w:hAnsi="Wingdings" w:hint="default"/>

--- a/AmőbaProjekt/FELHASZNÁLÓI DOKUMENTÁCIÓ.docx
+++ b/AmőbaProjekt/FELHASZNÁLÓI DOKUMENTÁCIÓ.docx
@@ -8,20 +8,22 @@
         <w:rPr>
           <w:rFonts w:ascii="Times New Roman" w:hAnsi="Times New Roman" w:cs="Times New Roman"/>
           <w:b/>
-          <w:sz w:val="40"/>
-          <w:lang w:eastAsia="hu-HU"/>
-        </w:rPr>
-      </w:pPr>
+          <w:sz w:val="48"/>
+          <w:lang w:eastAsia="hu-HU"/>
+        </w:rPr>
+      </w:pPr>
+      <w:bookmarkStart w:id="0" w:name="_GoBack"/>
       <w:r>
         <w:rPr>
           <w:rFonts w:ascii="Times New Roman" w:hAnsi="Times New Roman" w:cs="Times New Roman"/>
           <w:b/>
-          <w:sz w:val="40"/>
+          <w:sz w:val="48"/>
           <w:lang w:eastAsia="hu-HU"/>
         </w:rPr>
         <w:t>FELHASZNÁLÓI DOKUMENTÁCIÓ</w:t>
       </w:r>
     </w:p>
+    <w:bookmarkEnd w:id="0"/>
     <w:p>
       <w:pPr>
         <w:ind w:left="360"/>
@@ -775,20 +777,7 @@
           <w:lang w:eastAsia="hu-HU"/>
           <w14:ligatures w14:val="none"/>
         </w:rPr>
-        <w:t>Játékos j</w:t>
-      </w:r>
-      <w:bookmarkStart w:id="0" w:name="_GoBack"/>
-      <w:bookmarkEnd w:id="0"/>
-      <w:r>
-        <w:rPr>
-          <w:rFonts w:ascii="Times New Roman" w:eastAsia="Times New Roman" w:hAnsi="Times New Roman" w:cs="Times New Roman"/>
-          <w:kern w:val="0"/>
-          <w:sz w:val="24"/>
-          <w:szCs w:val="24"/>
-          <w:lang w:eastAsia="hu-HU"/>
-          <w14:ligatures w14:val="none"/>
-        </w:rPr>
-        <w:t xml:space="preserve">elei (alapértelmezett: </w:t>
+        <w:t xml:space="preserve">Játékos jelei (alapértelmezett: </w:t>
       </w:r>
       <w:r>
         <w:rPr>

--- a/AmőbaProjekt/FELHASZNÁLÓI DOKUMENTÁCIÓ.docx
+++ b/AmőbaProjekt/FELHASZNÁLÓI DOKUMENTÁCIÓ.docx
@@ -1,6 +1,6 @@
 
 <file path=word/document.xml><?xml version="1.0" encoding="utf-8"?>
-<w:document xmlns:wpc="http://schemas.microsoft.com/office/word/2010/wordprocessingCanvas" xmlns:cx="http://schemas.microsoft.com/office/drawing/2014/chartex" xmlns:mc="http://schemas.openxmlformats.org/markup-compatibility/2006" xmlns:o="urn:schemas-microsoft-com:office:office" xmlns:r="http://schemas.openxmlformats.org/officeDocument/2006/relationships" xmlns:m="http://schemas.openxmlformats.org/officeDocument/2006/math" xmlns:v="urn:schemas-microsoft-com:vml" xmlns:wp14="http://schemas.microsoft.com/office/word/2010/wordprocessingDrawing" xmlns:wp="http://schemas.openxmlformats.org/drawingml/2006/wordprocessingDrawing" xmlns:w10="urn:schemas-microsoft-com:office:word" xmlns:w="http://schemas.openxmlformats.org/wordprocessingml/2006/main" xmlns:w14="http://schemas.microsoft.com/office/word/2010/wordml" xmlns:w15="http://schemas.microsoft.com/office/word/2012/wordml" xmlns:w16se="http://schemas.microsoft.com/office/word/2015/wordml/symex" xmlns:wpg="http://schemas.microsoft.com/office/word/2010/wordprocessingGroup" xmlns:wpi="http://schemas.microsoft.com/office/word/2010/wordprocessingInk" xmlns:wne="http://schemas.microsoft.com/office/word/2006/wordml" xmlns:wps="http://schemas.microsoft.com/office/word/2010/wordprocessingShape" mc:Ignorable="w14 w15 w16se wp14">
+<w:document xmlns:wpc="http://schemas.microsoft.com/office/word/2010/wordprocessingCanvas" xmlns:cx="http://schemas.microsoft.com/office/drawing/2014/chartex" xmlns:cx1="http://schemas.microsoft.com/office/drawing/2015/9/8/chartex" xmlns:cx2="http://schemas.microsoft.com/office/drawing/2015/10/21/chartex" xmlns:cx3="http://schemas.microsoft.com/office/drawing/2016/5/9/chartex" xmlns:cx4="http://schemas.microsoft.com/office/drawing/2016/5/10/chartex" xmlns:cx5="http://schemas.microsoft.com/office/drawing/2016/5/11/chartex" xmlns:cx6="http://schemas.microsoft.com/office/drawing/2016/5/12/chartex" xmlns:cx7="http://schemas.microsoft.com/office/drawing/2016/5/13/chartex" xmlns:cx8="http://schemas.microsoft.com/office/drawing/2016/5/14/chartex" xmlns:mc="http://schemas.openxmlformats.org/markup-compatibility/2006" xmlns:aink="http://schemas.microsoft.com/office/drawing/2016/ink" xmlns:am3d="http://schemas.microsoft.com/office/drawing/2017/model3d" xmlns:o="urn:schemas-microsoft-com:office:office" xmlns:r="http://schemas.openxmlformats.org/officeDocument/2006/relationships" xmlns:m="http://schemas.openxmlformats.org/officeDocument/2006/math" xmlns:v="urn:schemas-microsoft-com:vml" xmlns:wp14="http://schemas.microsoft.com/office/word/2010/wordprocessingDrawing" xmlns:wp="http://schemas.openxmlformats.org/drawingml/2006/wordprocessingDrawing" xmlns:w10="urn:schemas-microsoft-com:office:word" xmlns:w="http://schemas.openxmlformats.org/wordprocessingml/2006/main" xmlns:w14="http://schemas.microsoft.com/office/word/2010/wordml" xmlns:w15="http://schemas.microsoft.com/office/word/2012/wordml" xmlns:w16cid="http://schemas.microsoft.com/office/word/2016/wordml/cid" xmlns:w16se="http://schemas.microsoft.com/office/word/2015/wordml/symex" xmlns:wpg="http://schemas.microsoft.com/office/word/2010/wordprocessingGroup" xmlns:wpi="http://schemas.microsoft.com/office/word/2010/wordprocessingInk" xmlns:wne="http://schemas.microsoft.com/office/word/2006/wordml" xmlns:wps="http://schemas.microsoft.com/office/word/2010/wordprocessingShape" mc:Ignorable="w14 w15 w16se w16cid wp14">
   <w:body>
     <w:p>
       <w:pPr>
@@ -12,7 +12,6 @@
           <w:lang w:eastAsia="hu-HU"/>
         </w:rPr>
       </w:pPr>
-      <w:bookmarkStart w:id="0" w:name="_GoBack"/>
       <w:r>
         <w:rPr>
           <w:rFonts w:ascii="Times New Roman" w:hAnsi="Times New Roman" w:cs="Times New Roman"/>
@@ -23,7 +22,6 @@
         <w:t>FELHASZNÁLÓI DOKUMENTÁCIÓ</w:t>
       </w:r>
     </w:p>
-    <w:bookmarkEnd w:id="0"/>
     <w:p>
       <w:pPr>
         <w:ind w:left="360"/>
@@ -234,31 +232,7 @@
           <w:lang w:eastAsia="hu-HU"/>
           <w14:ligatures w14:val="none"/>
         </w:rPr>
-        <w:t xml:space="preserve"> lehet </w:t>
-      </w:r>
-      <w:proofErr w:type="gramStart"/>
-      <w:r>
-        <w:rPr>
-          <w:rFonts w:ascii="Times New Roman" w:eastAsia="Times New Roman" w:hAnsi="Times New Roman" w:cs="Times New Roman"/>
-          <w:kern w:val="0"/>
-          <w:sz w:val="24"/>
-          <w:szCs w:val="24"/>
-          <w:lang w:eastAsia="hu-HU"/>
-          <w14:ligatures w14:val="none"/>
-        </w:rPr>
-        <w:t>navigálni</w:t>
-      </w:r>
-      <w:proofErr w:type="gramEnd"/>
-      <w:r>
-        <w:rPr>
-          <w:rFonts w:ascii="Times New Roman" w:eastAsia="Times New Roman" w:hAnsi="Times New Roman" w:cs="Times New Roman"/>
-          <w:kern w:val="0"/>
-          <w:sz w:val="24"/>
-          <w:szCs w:val="24"/>
-          <w:lang w:eastAsia="hu-HU"/>
-          <w14:ligatures w14:val="none"/>
-        </w:rPr>
-        <w:t xml:space="preserve">, és az </w:t>
+        <w:t xml:space="preserve"> lehet navigálni, és az </w:t>
       </w:r>
       <w:r>
         <w:rPr>
@@ -644,31 +618,7 @@
           <w:lang w:eastAsia="hu-HU"/>
           <w14:ligatures w14:val="none"/>
         </w:rPr>
-        <w:t xml:space="preserve">A felhasználó választhat több szín </w:t>
-      </w:r>
-      <w:proofErr w:type="gramStart"/>
-      <w:r>
-        <w:rPr>
-          <w:rFonts w:ascii="Times New Roman" w:eastAsia="Times New Roman" w:hAnsi="Times New Roman" w:cs="Times New Roman"/>
-          <w:kern w:val="0"/>
-          <w:sz w:val="24"/>
-          <w:szCs w:val="24"/>
-          <w:lang w:eastAsia="hu-HU"/>
-          <w14:ligatures w14:val="none"/>
-        </w:rPr>
-        <w:t>közül</w:t>
-      </w:r>
-      <w:proofErr w:type="gramEnd"/>
-      <w:r>
-        <w:rPr>
-          <w:rFonts w:ascii="Times New Roman" w:eastAsia="Times New Roman" w:hAnsi="Times New Roman" w:cs="Times New Roman"/>
-          <w:kern w:val="0"/>
-          <w:sz w:val="24"/>
-          <w:szCs w:val="24"/>
-          <w:lang w:eastAsia="hu-HU"/>
-          <w14:ligatures w14:val="none"/>
-        </w:rPr>
-        <w:t xml:space="preserve"> mint például fekete, kék, zöld, piros és cián.</w:t>
+        <w:t>A felhasználó választhat több szín közül mint például fekete, kék, zöld, piros és cián.</w:t>
       </w:r>
     </w:p>
     <w:p>
@@ -986,31 +936,7 @@
           <w:lang w:eastAsia="hu-HU"/>
           <w14:ligatures w14:val="none"/>
         </w:rPr>
-        <w:t xml:space="preserve">5 azonos jel egymás mellett vagy átlós egyezés esetén az adott játékos </w:t>
-      </w:r>
-      <w:proofErr w:type="gramStart"/>
-      <w:r>
-        <w:rPr>
-          <w:rFonts w:ascii="Times New Roman" w:eastAsia="Times New Roman" w:hAnsi="Times New Roman" w:cs="Times New Roman"/>
-          <w:kern w:val="0"/>
-          <w:sz w:val="24"/>
-          <w:szCs w:val="24"/>
-          <w:lang w:eastAsia="hu-HU"/>
-          <w14:ligatures w14:val="none"/>
-        </w:rPr>
-        <w:t>nyer</w:t>
-      </w:r>
-      <w:proofErr w:type="gramEnd"/>
-      <w:r>
-        <w:rPr>
-          <w:rFonts w:ascii="Times New Roman" w:eastAsia="Times New Roman" w:hAnsi="Times New Roman" w:cs="Times New Roman"/>
-          <w:kern w:val="0"/>
-          <w:sz w:val="24"/>
-          <w:szCs w:val="24"/>
-          <w:lang w:eastAsia="hu-HU"/>
-          <w14:ligatures w14:val="none"/>
-        </w:rPr>
-        <w:t xml:space="preserve"> akinek az a jele.</w:t>
+        <w:t>5 azonos jel egymás mellett vagy átlós egyezés esetén az adott játékos nyer akinek az a jele.</w:t>
       </w:r>
     </w:p>
     <w:p>
@@ -1090,31 +1016,7 @@
           <w:lang w:eastAsia="hu-HU"/>
           <w14:ligatures w14:val="none"/>
         </w:rPr>
-        <w:t xml:space="preserve">A játék közbeni kilépéshez be lehet </w:t>
-      </w:r>
-      <w:proofErr w:type="gramStart"/>
-      <w:r>
-        <w:rPr>
-          <w:rFonts w:ascii="Times New Roman" w:eastAsia="Times New Roman" w:hAnsi="Times New Roman" w:cs="Times New Roman"/>
-          <w:kern w:val="0"/>
-          <w:sz w:val="24"/>
-          <w:szCs w:val="24"/>
-          <w:lang w:eastAsia="hu-HU"/>
-          <w14:ligatures w14:val="none"/>
-        </w:rPr>
-        <w:t>írni</w:t>
-      </w:r>
-      <w:proofErr w:type="gramEnd"/>
-      <w:r>
-        <w:rPr>
-          <w:rFonts w:ascii="Times New Roman" w:eastAsia="Times New Roman" w:hAnsi="Times New Roman" w:cs="Times New Roman"/>
-          <w:kern w:val="0"/>
-          <w:sz w:val="24"/>
-          <w:szCs w:val="24"/>
-          <w:lang w:eastAsia="hu-HU"/>
-          <w14:ligatures w14:val="none"/>
-        </w:rPr>
-        <w:t xml:space="preserve"> hogy: </w:t>
+        <w:t xml:space="preserve">A játék közbeni kilépéshez be lehet írni hogy: </w:t>
       </w:r>
       <w:proofErr w:type="spellStart"/>
       <w:r>
@@ -1236,46 +1138,10 @@
           <w:lang w:eastAsia="hu-HU"/>
           <w14:ligatures w14:val="none"/>
         </w:rPr>
-        <w:t xml:space="preserve">A győztes játékos bejelentése után a program visszatér </w:t>
-      </w:r>
-      <w:proofErr w:type="gramStart"/>
-      <w:r>
-        <w:rPr>
-          <w:rFonts w:ascii="Times New Roman" w:eastAsia="Times New Roman" w:hAnsi="Times New Roman" w:cs="Times New Roman"/>
-          <w:kern w:val="0"/>
-          <w:sz w:val="24"/>
-          <w:szCs w:val="24"/>
-          <w:lang w:eastAsia="hu-HU"/>
-          <w14:ligatures w14:val="none"/>
-        </w:rPr>
-        <w:t>a</w:t>
-      </w:r>
-      <w:proofErr w:type="gramEnd"/>
-      <w:r>
-        <w:rPr>
-          <w:rFonts w:ascii="Times New Roman" w:eastAsia="Times New Roman" w:hAnsi="Times New Roman" w:cs="Times New Roman"/>
-          <w:kern w:val="0"/>
-          <w:sz w:val="24"/>
-          <w:szCs w:val="24"/>
-          <w:lang w:eastAsia="hu-HU"/>
-          <w14:ligatures w14:val="none"/>
-        </w:rPr>
-        <w:t xml:space="preserve"> ha a játékos lenyomja az Entert.</w:t>
-      </w:r>
-    </w:p>
-    <w:p>
-      <w:pPr>
-        <w:spacing w:before="100" w:beforeAutospacing="1" w:after="100" w:afterAutospacing="1" w:line="240" w:lineRule="auto"/>
-        <w:ind w:left="360"/>
-        <w:rPr>
-          <w:rFonts w:ascii="Times New Roman" w:eastAsia="Times New Roman" w:hAnsi="Times New Roman" w:cs="Times New Roman"/>
-          <w:kern w:val="0"/>
-          <w:sz w:val="24"/>
-          <w:szCs w:val="24"/>
-          <w:lang w:eastAsia="hu-HU"/>
-          <w14:ligatures w14:val="none"/>
-        </w:rPr>
-      </w:pPr>
+        <w:t>A győztes játékos bejelentése után a program visszatér a ha a játékos lenyomja az Entert.</w:t>
+      </w:r>
+      <w:bookmarkStart w:id="0" w:name="_GoBack"/>
+      <w:bookmarkEnd w:id="0"/>
     </w:p>
     <w:sectPr>
       <w:pgSz w:w="11906" w:h="16838"/>
@@ -1288,7 +1154,7 @@
 </file>
 
 <file path=word/numbering.xml><?xml version="1.0" encoding="utf-8"?>
-<w:numbering xmlns:wpc="http://schemas.microsoft.com/office/word/2010/wordprocessingCanvas" xmlns:cx="http://schemas.microsoft.com/office/drawing/2014/chartex" xmlns:mc="http://schemas.openxmlformats.org/markup-compatibility/2006" xmlns:o="urn:schemas-microsoft-com:office:office" xmlns:r="http://schemas.openxmlformats.org/officeDocument/2006/relationships" xmlns:m="http://schemas.openxmlformats.org/officeDocument/2006/math" xmlns:v="urn:schemas-microsoft-com:vml" xmlns:wp14="http://schemas.microsoft.com/office/word/2010/wordprocessingDrawing" xmlns:wp="http://schemas.openxmlformats.org/drawingml/2006/wordprocessingDrawing" xmlns:w10="urn:schemas-microsoft-com:office:word" xmlns:w="http://schemas.openxmlformats.org/wordprocessingml/2006/main" xmlns:w14="http://schemas.microsoft.com/office/word/2010/wordml" xmlns:w15="http://schemas.microsoft.com/office/word/2012/wordml" xmlns:w16se="http://schemas.microsoft.com/office/word/2015/wordml/symex" xmlns:wpg="http://schemas.microsoft.com/office/word/2010/wordprocessingGroup" xmlns:wpi="http://schemas.microsoft.com/office/word/2010/wordprocessingInk" xmlns:wne="http://schemas.microsoft.com/office/word/2006/wordml" xmlns:wps="http://schemas.microsoft.com/office/word/2010/wordprocessingShape" mc:Ignorable="w14 w15 w16se wp14">
+<w:numbering xmlns:wpc="http://schemas.microsoft.com/office/word/2010/wordprocessingCanvas" xmlns:cx="http://schemas.microsoft.com/office/drawing/2014/chartex" xmlns:cx1="http://schemas.microsoft.com/office/drawing/2015/9/8/chartex" xmlns:cx2="http://schemas.microsoft.com/office/drawing/2015/10/21/chartex" xmlns:cx3="http://schemas.microsoft.com/office/drawing/2016/5/9/chartex" xmlns:cx4="http://schemas.microsoft.com/office/drawing/2016/5/10/chartex" xmlns:cx5="http://schemas.microsoft.com/office/drawing/2016/5/11/chartex" xmlns:cx6="http://schemas.microsoft.com/office/drawing/2016/5/12/chartex" xmlns:cx7="http://schemas.microsoft.com/office/drawing/2016/5/13/chartex" xmlns:cx8="http://schemas.microsoft.com/office/drawing/2016/5/14/chartex" xmlns:mc="http://schemas.openxmlformats.org/markup-compatibility/2006" xmlns:aink="http://schemas.microsoft.com/office/drawing/2016/ink" xmlns:am3d="http://schemas.microsoft.com/office/drawing/2017/model3d" xmlns:o="urn:schemas-microsoft-com:office:office" xmlns:r="http://schemas.openxmlformats.org/officeDocument/2006/relationships" xmlns:m="http://schemas.openxmlformats.org/officeDocument/2006/math" xmlns:v="urn:schemas-microsoft-com:vml" xmlns:wp14="http://schemas.microsoft.com/office/word/2010/wordprocessingDrawing" xmlns:wp="http://schemas.openxmlformats.org/drawingml/2006/wordprocessingDrawing" xmlns:w10="urn:schemas-microsoft-com:office:word" xmlns:w="http://schemas.openxmlformats.org/wordprocessingml/2006/main" xmlns:w14="http://schemas.microsoft.com/office/word/2010/wordml" xmlns:w15="http://schemas.microsoft.com/office/word/2012/wordml" xmlns:w16cid="http://schemas.microsoft.com/office/word/2016/wordml/cid" xmlns:w16se="http://schemas.microsoft.com/office/word/2015/wordml/symex" xmlns:wpg="http://schemas.microsoft.com/office/word/2010/wordprocessingGroup" xmlns:wpi="http://schemas.microsoft.com/office/word/2010/wordprocessingInk" xmlns:wne="http://schemas.microsoft.com/office/word/2006/wordml" xmlns:wps="http://schemas.microsoft.com/office/word/2010/wordprocessingShape" mc:Ignorable="w14 w15 w16se w16cid wp14">
   <w:abstractNum w:abstractNumId="0" w15:restartNumberingAfterBreak="0">
     <w:nsid w:val="02E1316F"/>
     <w:multiLevelType w:val="hybridMultilevel"/>
@@ -3621,7 +3487,7 @@
 </file>
 
 <file path=word/styles.xml><?xml version="1.0" encoding="utf-8"?>
-<w:styles xmlns:mc="http://schemas.openxmlformats.org/markup-compatibility/2006" xmlns:r="http://schemas.openxmlformats.org/officeDocument/2006/relationships" xmlns:w="http://schemas.openxmlformats.org/wordprocessingml/2006/main" xmlns:w14="http://schemas.microsoft.com/office/word/2010/wordml" xmlns:w15="http://schemas.microsoft.com/office/word/2012/wordml" xmlns:w16se="http://schemas.microsoft.com/office/word/2015/wordml/symex" mc:Ignorable="w14 w15 w16se">
+<w:styles xmlns:mc="http://schemas.openxmlformats.org/markup-compatibility/2006" xmlns:r="http://schemas.openxmlformats.org/officeDocument/2006/relationships" xmlns:w="http://schemas.openxmlformats.org/wordprocessingml/2006/main" xmlns:w14="http://schemas.microsoft.com/office/word/2010/wordml" xmlns:w15="http://schemas.microsoft.com/office/word/2012/wordml" xmlns:w16cid="http://schemas.microsoft.com/office/word/2016/wordml/cid" xmlns:w16se="http://schemas.microsoft.com/office/word/2015/wordml/symex" mc:Ignorable="w14 w15 w16se w16cid">
   <w:docDefaults>
     <w:rPrDefault>
       <w:rPr>
@@ -3639,7 +3505,7 @@
       </w:pPr>
     </w:pPrDefault>
   </w:docDefaults>
-  <w:latentStyles w:defLockedState="0" w:defUIPriority="99" w:defSemiHidden="0" w:defUnhideWhenUsed="0" w:defQFormat="0" w:count="371">
+  <w:latentStyles w:defLockedState="0" w:defUIPriority="99" w:defSemiHidden="0" w:defUnhideWhenUsed="0" w:defQFormat="0" w:count="375">
     <w:lsdException w:name="Normal" w:uiPriority="0" w:qFormat="1"/>
     <w:lsdException w:name="heading 1" w:uiPriority="9" w:qFormat="1"/>
     <w:lsdException w:name="heading 2" w:semiHidden="1" w:uiPriority="9" w:unhideWhenUsed="1" w:qFormat="1"/>
@@ -3745,7 +3611,6 @@
     <w:lsdException w:name="HTML Sample" w:semiHidden="1" w:unhideWhenUsed="1"/>
     <w:lsdException w:name="HTML Typewriter" w:semiHidden="1" w:unhideWhenUsed="1"/>
     <w:lsdException w:name="HTML Variable" w:semiHidden="1" w:unhideWhenUsed="1"/>
-    <w:lsdException w:name="Normal Table" w:semiHidden="1" w:unhideWhenUsed="1"/>
     <w:lsdException w:name="annotation subject" w:semiHidden="1" w:unhideWhenUsed="1"/>
     <w:lsdException w:name="No List" w:semiHidden="1" w:unhideWhenUsed="1"/>
     <w:lsdException w:name="Outline List 1" w:semiHidden="1" w:unhideWhenUsed="1"/>
@@ -3789,10 +3654,8 @@
     <w:lsdException w:name="Table Elegant" w:semiHidden="1" w:unhideWhenUsed="1"/>
     <w:lsdException w:name="Table Professional" w:semiHidden="1" w:unhideWhenUsed="1"/>
     <w:lsdException w:name="Table Subtle 1" w:semiHidden="1" w:unhideWhenUsed="1"/>
-    <w:lsdException w:name="Table Subtle 2" w:semiHidden="1" w:unhideWhenUsed="1"/>
     <w:lsdException w:name="Table Web 1" w:semiHidden="1" w:unhideWhenUsed="1"/>
     <w:lsdException w:name="Table Web 2" w:semiHidden="1" w:unhideWhenUsed="1"/>
-    <w:lsdException w:name="Table Web 3" w:semiHidden="1" w:unhideWhenUsed="1"/>
     <w:lsdException w:name="Balloon Text" w:semiHidden="1" w:unhideWhenUsed="1"/>
     <w:lsdException w:name="Table Grid" w:uiPriority="39"/>
     <w:lsdException w:name="Table Theme" w:semiHidden="1" w:unhideWhenUsed="1"/>
@@ -4011,6 +3874,10 @@
     <w:lsdException w:name="List Table 5 Dark Accent 6" w:uiPriority="50"/>
     <w:lsdException w:name="List Table 6 Colorful Accent 6" w:uiPriority="51"/>
     <w:lsdException w:name="List Table 7 Colorful Accent 6" w:uiPriority="52"/>
+    <w:lsdException w:name="Mention" w:semiHidden="1" w:unhideWhenUsed="1"/>
+    <w:lsdException w:name="Smart Hyperlink" w:semiHidden="1" w:unhideWhenUsed="1"/>
+    <w:lsdException w:name="Hashtag" w:semiHidden="1" w:unhideWhenUsed="1"/>
+    <w:lsdException w:name="Unresolved Mention" w:semiHidden="1" w:unhideWhenUsed="1"/>
   </w:latentStyles>
   <w:style w:type="paragraph" w:default="1" w:styleId="Norml">
     <w:name w:val="Normal"/>
